--- a/Ultimate.docx
+++ b/Ultimate.docx
@@ -1,6 +1,6 @@
 
 <file path=word/document.xml><?xml version="1.0" encoding="utf-8"?>
-<w:document xmlns:wpc="http://schemas.microsoft.com/office/word/2010/wordprocessingCanvas" xmlns:mc="http://schemas.openxmlformats.org/markup-compatibility/2006" xmlns:o="urn:schemas-microsoft-com:office:office" xmlns:r="http://schemas.openxmlformats.org/officeDocument/2006/relationships" xmlns:m="http://schemas.openxmlformats.org/officeDocument/2006/math" xmlns:v="urn:schemas-microsoft-com:vml" xmlns:wp14="http://schemas.microsoft.com/office/word/2010/wordprocessingDrawing" xmlns:wp="http://schemas.openxmlformats.org/drawingml/2006/wordprocessingDrawing" xmlns:w10="urn:schemas-microsoft-com:office:word" xmlns:w="http://schemas.openxmlformats.org/wordprocessingml/2006/main" xmlns:w14="http://schemas.microsoft.com/office/word/2010/wordml" xmlns:w15="http://schemas.microsoft.com/office/word/2012/wordml" xmlns:wpg="http://schemas.microsoft.com/office/word/2010/wordprocessingGroup" xmlns:wpi="http://schemas.microsoft.com/office/word/2010/wordprocessingInk" xmlns:wne="http://schemas.microsoft.com/office/word/2006/wordml" xmlns:wps="http://schemas.microsoft.com/office/word/2010/wordprocessingShape" mc:Ignorable="w14 w15 wp14">
+<w:document xmlns:ve="http://schemas.openxmlformats.org/markup-compatibility/2006" xmlns:o="urn:schemas-microsoft-com:office:office" xmlns:r="http://schemas.openxmlformats.org/officeDocument/2006/relationships" xmlns:m="http://schemas.openxmlformats.org/officeDocument/2006/math" xmlns:v="urn:schemas-microsoft-com:vml" xmlns:wp="http://schemas.openxmlformats.org/drawingml/2006/wordprocessingDrawing" xmlns:w10="urn:schemas-microsoft-com:office:word" xmlns:w="http://schemas.openxmlformats.org/wordprocessingml/2006/main" xmlns:wne="http://schemas.microsoft.com/office/word/2006/wordml">
   <w:body>
     <w:p>
       <w:pPr>
@@ -197,7 +197,7 @@
           <w:noProof/>
         </w:rPr>
         <w:drawing>
-          <wp:anchor distT="0" distB="0" distL="114300" distR="114300" simplePos="0" relativeHeight="251659264" behindDoc="0" locked="0" layoutInCell="1" allowOverlap="1" wp14:anchorId="59D8B353" wp14:editId="69645FD3">
+          <wp:anchor distT="0" distB="0" distL="114300" distR="114300" simplePos="0" relativeHeight="251659264" behindDoc="0" locked="0" layoutInCell="1" allowOverlap="1">
             <wp:simplePos x="0" y="0"/>
             <wp:positionH relativeFrom="margin">
               <wp:align>left</wp:align>
@@ -206,7 +206,7 @@
               <wp:posOffset>6985</wp:posOffset>
             </wp:positionV>
             <wp:extent cx="1266825" cy="1220470"/>
-            <wp:effectExtent l="0" t="0" r="0" b="0"/>
+            <wp:effectExtent l="19050" t="0" r="0" b="0"/>
             <wp:wrapSquare wrapText="bothSides"/>
             <wp:docPr id="1" name="Picture 1" descr="http://www.iiitdmj.ac.in/images/slogo.jpg"/>
             <wp:cNvGraphicFramePr>
@@ -222,10 +222,10 @@
                     </pic:cNvPicPr>
                   </pic:nvPicPr>
                   <pic:blipFill>
-                    <a:blip r:embed="rId5" cstate="print">
+                    <a:blip r:embed="rId6" cstate="print">
                       <a:extLst>
                         <a:ext uri="{28A0092B-C50C-407E-A947-70E740481C1C}">
-                          <a14:useLocalDpi xmlns:a14="http://schemas.microsoft.com/office/drawing/2010/main" val="0"/>
+                          <a14:useLocalDpi xmlns:a14="http://schemas.microsoft.com/office/drawing/2010/main" xmlns:wps="http://schemas.microsoft.com/office/word/2010/wordprocessingShape" xmlns:wpi="http://schemas.microsoft.com/office/word/2010/wordprocessingInk" xmlns:wpg="http://schemas.microsoft.com/office/word/2010/wordprocessingGroup" xmlns:w15="http://schemas.microsoft.com/office/word/2012/wordml" xmlns:w14="http://schemas.microsoft.com/office/word/2010/wordml" xmlns:w="http://schemas.openxmlformats.org/wordprocessingml/2006/main" xmlns:w10="urn:schemas-microsoft-com:office:word" xmlns:wp14="http://schemas.microsoft.com/office/word/2010/wordprocessingDrawing" xmlns:v="urn:schemas-microsoft-com:vml" xmlns:o="urn:schemas-microsoft-com:office:office" xmlns:mc="http://schemas.openxmlformats.org/markup-compatibility/2006" xmlns:wpc="http://schemas.microsoft.com/office/word/2010/wordprocessingCanvas" xmlns="" val="0"/>
                         </a:ext>
                       </a:extLst>
                     </a:blip>
@@ -250,18 +250,15 @@
                 </pic:pic>
               </a:graphicData>
             </a:graphic>
-            <wp14:sizeRelH relativeFrom="page">
-              <wp14:pctWidth>0</wp14:pctWidth>
-            </wp14:sizeRelH>
-            <wp14:sizeRelV relativeFrom="page">
-              <wp14:pctHeight>0</wp14:pctHeight>
-            </wp14:sizeRelV>
           </wp:anchor>
         </w:drawing>
       </w:r>
       <w:r>
+        <w:rPr>
+          <w:noProof/>
+        </w:rPr>
         <w:drawing>
-          <wp:anchor distT="0" distB="0" distL="114300" distR="114300" simplePos="0" relativeHeight="251660288" behindDoc="0" locked="0" layoutInCell="1" allowOverlap="1" wp14:anchorId="4ABD1857" wp14:editId="535B90A7">
+          <wp:anchor distT="0" distB="0" distL="114300" distR="114300" simplePos="0" relativeHeight="251660288" behindDoc="0" locked="0" layoutInCell="1" allowOverlap="1">
             <wp:simplePos x="0" y="0"/>
             <wp:positionH relativeFrom="margin">
               <wp:align>right</wp:align>
@@ -286,10 +283,10 @@
                     </pic:cNvPicPr>
                   </pic:nvPicPr>
                   <pic:blipFill>
-                    <a:blip r:embed="rId6" cstate="print">
+                    <a:blip r:embed="rId7" cstate="print">
                       <a:extLst>
                         <a:ext uri="{28A0092B-C50C-407E-A947-70E740481C1C}">
-                          <a14:useLocalDpi xmlns:a14="http://schemas.microsoft.com/office/drawing/2010/main" val="0"/>
+                          <a14:useLocalDpi xmlns:a14="http://schemas.microsoft.com/office/drawing/2010/main" xmlns:wps="http://schemas.microsoft.com/office/word/2010/wordprocessingShape" xmlns:wpi="http://schemas.microsoft.com/office/word/2010/wordprocessingInk" xmlns:wpg="http://schemas.microsoft.com/office/word/2010/wordprocessingGroup" xmlns:w15="http://schemas.microsoft.com/office/word/2012/wordml" xmlns:w14="http://schemas.microsoft.com/office/word/2010/wordml" xmlns:w="http://schemas.openxmlformats.org/wordprocessingml/2006/main" xmlns:w10="urn:schemas-microsoft-com:office:word" xmlns:wp14="http://schemas.microsoft.com/office/word/2010/wordprocessingDrawing" xmlns:v="urn:schemas-microsoft-com:vml" xmlns:o="urn:schemas-microsoft-com:office:office" xmlns:mc="http://schemas.openxmlformats.org/markup-compatibility/2006" xmlns:wpc="http://schemas.microsoft.com/office/word/2010/wordprocessingCanvas" xmlns="" val="0"/>
                         </a:ext>
                       </a:extLst>
                     </a:blip>
@@ -314,12 +311,6 @@
                 </pic:pic>
               </a:graphicData>
             </a:graphic>
-            <wp14:sizeRelH relativeFrom="page">
-              <wp14:pctWidth>0</wp14:pctWidth>
-            </wp14:sizeRelH>
-            <wp14:sizeRelV relativeFrom="page">
-              <wp14:pctHeight>0</wp14:pctHeight>
-            </wp14:sizeRelV>
           </wp:anchor>
         </w:drawing>
       </w:r>
@@ -626,13 +617,107 @@
     </w:p>
     <w:p>
       <w:pPr>
-        <w:jc w:val="center"/>
         <w:rPr>
           <w:rFonts w:ascii="Arial" w:hAnsi="Arial" w:cs="Arial"/>
           <w:sz w:val="24"/>
           <w:szCs w:val="24"/>
         </w:rPr>
       </w:pPr>
+      <w:r>
+        <w:rPr>
+          <w:rFonts w:ascii="Arial" w:hAnsi="Arial" w:cs="Arial"/>
+          <w:sz w:val="24"/>
+          <w:szCs w:val="24"/>
+        </w:rPr>
+        <w:br w:type="page"/>
+      </w:r>
+    </w:p>
+    <w:p>
+      <w:pPr>
+        <w:pStyle w:val="Title"/>
+        <w:jc w:val="center"/>
+        <w:rPr>
+          <w:rFonts w:asciiTheme="minorHAnsi" w:hAnsiTheme="minorHAnsi"/>
+          <w:color w:val="auto"/>
+        </w:rPr>
+      </w:pPr>
+    </w:p>
+    <w:p>
+      <w:pPr>
+        <w:pStyle w:val="Title"/>
+        <w:jc w:val="center"/>
+        <w:rPr>
+          <w:rFonts w:asciiTheme="minorHAnsi" w:hAnsiTheme="minorHAnsi"/>
+          <w:color w:val="auto"/>
+        </w:rPr>
+      </w:pPr>
+    </w:p>
+    <w:p>
+      <w:pPr>
+        <w:pStyle w:val="Title"/>
+        <w:jc w:val="center"/>
+        <w:rPr>
+          <w:rFonts w:asciiTheme="minorHAnsi" w:hAnsiTheme="minorHAnsi"/>
+          <w:color w:val="auto"/>
+        </w:rPr>
+      </w:pPr>
+    </w:p>
+    <w:p>
+      <w:pPr>
+        <w:pStyle w:val="Title"/>
+        <w:jc w:val="center"/>
+        <w:rPr>
+          <w:rFonts w:asciiTheme="minorHAnsi" w:hAnsiTheme="minorHAnsi"/>
+          <w:color w:val="auto"/>
+        </w:rPr>
+      </w:pPr>
+    </w:p>
+    <w:p>
+      <w:pPr>
+        <w:pStyle w:val="Title"/>
+        <w:jc w:val="center"/>
+        <w:rPr>
+          <w:rFonts w:asciiTheme="minorHAnsi" w:hAnsiTheme="minorHAnsi"/>
+          <w:color w:val="auto"/>
+        </w:rPr>
+      </w:pPr>
+    </w:p>
+    <w:p>
+      <w:pPr>
+        <w:pStyle w:val="Title"/>
+        <w:jc w:val="center"/>
+        <w:rPr>
+          <w:rFonts w:asciiTheme="minorHAnsi" w:hAnsiTheme="minorHAnsi"/>
+          <w:color w:val="auto"/>
+        </w:rPr>
+      </w:pPr>
+    </w:p>
+    <w:p>
+      <w:pPr>
+        <w:pStyle w:val="Title"/>
+        <w:jc w:val="center"/>
+        <w:rPr>
+          <w:rFonts w:asciiTheme="minorHAnsi" w:hAnsiTheme="minorHAnsi"/>
+          <w:color w:val="auto"/>
+        </w:rPr>
+      </w:pPr>
+    </w:p>
+    <w:p>
+      <w:pPr>
+        <w:pStyle w:val="Title"/>
+        <w:jc w:val="center"/>
+        <w:rPr>
+          <w:rFonts w:asciiTheme="minorHAnsi" w:hAnsiTheme="minorHAnsi"/>
+          <w:color w:val="auto"/>
+        </w:rPr>
+      </w:pPr>
+      <w:r>
+        <w:rPr>
+          <w:rFonts w:asciiTheme="minorHAnsi" w:hAnsiTheme="minorHAnsi"/>
+          <w:color w:val="auto"/>
+        </w:rPr>
+        <w:t>REPORT 1</w:t>
+      </w:r>
     </w:p>
     <w:p>
       <w:r>
@@ -801,15 +886,7 @@
         </w:numPr>
       </w:pPr>
       <w:r>
-        <w:t xml:space="preserve">Arrays – Ordered list of scalars that can be accessed by numeric index starting with zero. Preceded by </w:t>
-      </w:r>
-      <w:proofErr w:type="spellStart"/>
-      <w:r>
-        <w:t>at</w:t>
-      </w:r>
-      <w:proofErr w:type="spellEnd"/>
-      <w:r>
-        <w:t xml:space="preserve"> sign (@)</w:t>
+        <w:t>Arrays – Ordered list of scalars that can be accessed by numeric index starting with zero. Preceded by at sign (@)</w:t>
       </w:r>
     </w:p>
     <w:p>
@@ -1102,96 +1179,91 @@
         </w:numPr>
       </w:pPr>
       <w:r>
-        <w:t xml:space="preserve">Global Special </w:t>
+        <w:t>Global Special Filehandles.</w:t>
+      </w:r>
+    </w:p>
+    <w:p>
+      <w:pPr>
+        <w:pStyle w:val="NoSpacing"/>
+        <w:numPr>
+          <w:ilvl w:val="1"/>
+          <w:numId w:val="3"/>
+        </w:numPr>
+      </w:pPr>
+      <w:r>
+        <w:t>Global Special Constants.</w:t>
+      </w:r>
+    </w:p>
+    <w:p>
+      <w:pPr>
+        <w:pStyle w:val="NoSpacing"/>
+        <w:numPr>
+          <w:ilvl w:val="1"/>
+          <w:numId w:val="3"/>
+        </w:numPr>
+      </w:pPr>
+      <w:r>
+        <w:t>Regular Expression Special Variables.</w:t>
+      </w:r>
+    </w:p>
+    <w:p>
+      <w:pPr>
+        <w:pStyle w:val="NoSpacing"/>
+        <w:numPr>
+          <w:ilvl w:val="1"/>
+          <w:numId w:val="3"/>
+        </w:numPr>
+      </w:pPr>
+      <w:r>
+        <w:t>Filehandles Special Variables.</w:t>
+      </w:r>
+    </w:p>
+    <w:p>
+      <w:pPr>
+        <w:pStyle w:val="NoSpacing"/>
+        <w:numPr>
+          <w:ilvl w:val="0"/>
+          <w:numId w:val="3"/>
+        </w:numPr>
+      </w:pPr>
+      <w:r>
+        <w:t xml:space="preserve">Coding Standards – Some standards are maintained by programmers so as to make the code easier to read, maintain and understand. </w:t>
+      </w:r>
+    </w:p>
+    <w:p>
+      <w:pPr>
+        <w:pStyle w:val="NoSpacing"/>
+        <w:numPr>
+          <w:ilvl w:val="0"/>
+          <w:numId w:val="3"/>
+        </w:numPr>
+      </w:pPr>
+      <w:r>
+        <w:t xml:space="preserve">Regular Expression – String of characters that define a pattern or patters you are viewing. </w:t>
       </w:r>
       <w:proofErr w:type="spellStart"/>
       <w:r>
-        <w:t>Filehandles</w:t>
+        <w:t>Eg</w:t>
       </w:r>
       <w:proofErr w:type="spellEnd"/>
       <w:r>
-        <w:t>.</w:t>
-      </w:r>
-    </w:p>
-    <w:p>
-      <w:pPr>
-        <w:pStyle w:val="NoSpacing"/>
-        <w:numPr>
-          <w:ilvl w:val="1"/>
-          <w:numId w:val="3"/>
-        </w:numPr>
-      </w:pPr>
-      <w:r>
-        <w:t>Global Special Constants.</w:t>
-      </w:r>
-    </w:p>
-    <w:p>
-      <w:pPr>
-        <w:pStyle w:val="NoSpacing"/>
-        <w:numPr>
-          <w:ilvl w:val="1"/>
-          <w:numId w:val="3"/>
-        </w:numPr>
-      </w:pPr>
-      <w:r>
-        <w:t>Regular Expression Special Variables.</w:t>
-      </w:r>
-    </w:p>
-    <w:p>
-      <w:pPr>
-        <w:pStyle w:val="NoSpacing"/>
-        <w:numPr>
-          <w:ilvl w:val="1"/>
-          <w:numId w:val="3"/>
-        </w:numPr>
-      </w:pPr>
+        <w:t xml:space="preserve">: </w:t>
+      </w:r>
       <w:proofErr w:type="spellStart"/>
       <w:r>
-        <w:t>Filehandles</w:t>
+        <w:t>sed</w:t>
       </w:r>
       <w:proofErr w:type="spellEnd"/>
       <w:r>
-        <w:t xml:space="preserve"> Special Variables.</w:t>
-      </w:r>
-    </w:p>
-    <w:p>
-      <w:pPr>
-        <w:pStyle w:val="NoSpacing"/>
-        <w:numPr>
-          <w:ilvl w:val="0"/>
-          <w:numId w:val="3"/>
-        </w:numPr>
-      </w:pPr>
-      <w:r>
-        <w:t xml:space="preserve">Coding Standards – Some standards are maintained by programmers so as to make the code easier to read, maintain and understand. </w:t>
-      </w:r>
-    </w:p>
-    <w:p>
-      <w:pPr>
-        <w:pStyle w:val="NoSpacing"/>
-        <w:numPr>
-          <w:ilvl w:val="0"/>
-          <w:numId w:val="3"/>
-        </w:numPr>
-      </w:pPr>
-      <w:r>
-        <w:t xml:space="preserve">Regular Expression – String of characters that define a pattern or patters you are viewing. </w:t>
+        <w:t xml:space="preserve">, </w:t>
       </w:r>
       <w:proofErr w:type="spellStart"/>
       <w:r>
-        <w:t>Eg</w:t>
+        <w:t>grep</w:t>
       </w:r>
       <w:proofErr w:type="spellEnd"/>
       <w:r>
-        <w:t xml:space="preserve">: </w:t>
-      </w:r>
-      <w:proofErr w:type="spellStart"/>
-      <w:r>
-        <w:t>sed</w:t>
-      </w:r>
-      <w:proofErr w:type="spellEnd"/>
-      <w:r>
-        <w:t xml:space="preserve">, grep, </w:t>
+        <w:t xml:space="preserve">, </w:t>
       </w:r>
       <w:proofErr w:type="spellStart"/>
       <w:r>
@@ -1431,7 +1503,7 @@
       <w:r>
         <w:t>SystemVerilog for </w:t>
       </w:r>
-      <w:hyperlink r:id="rId7" w:tooltip="Register-transfer level" w:history="1">
+      <w:hyperlink r:id="rId8" w:tooltip="Register-transfer level" w:history="1">
         <w:r>
           <w:t>RTL</w:t>
         </w:r>
@@ -1439,7 +1511,7 @@
       <w:r>
         <w:t> design is an extension of </w:t>
       </w:r>
-      <w:hyperlink r:id="rId8" w:tooltip="Verilog" w:history="1">
+      <w:hyperlink r:id="rId9" w:tooltip="Verilog" w:history="1">
         <w:r>
           <w:t>Verilog-2005</w:t>
         </w:r>
@@ -1459,7 +1531,7 @@
       <w:r>
         <w:t>SystemVerilog for verification uses extensive </w:t>
       </w:r>
-      <w:hyperlink r:id="rId9" w:tooltip="Object-oriented programming" w:history="1">
+      <w:hyperlink r:id="rId10" w:tooltip="Object-oriented programming" w:history="1">
         <w:r>
           <w:t>object-oriented programming</w:t>
         </w:r>
@@ -1467,7 +1539,7 @@
       <w:r>
         <w:t> techniques and is more closely related to </w:t>
       </w:r>
-      <w:hyperlink r:id="rId10" w:tooltip="C (programming language)" w:history="1">
+      <w:hyperlink r:id="rId11" w:tooltip="C (programming language)" w:history="1">
         <w:r>
           <w:t>Java</w:t>
         </w:r>
@@ -1618,15 +1690,7 @@
         </w:numPr>
       </w:pPr>
       <w:r>
-        <w:t xml:space="preserve">Variable assignment for combinational elements (assign, always) sequential elements (always statement) and </w:t>
-      </w:r>
-      <w:proofErr w:type="spellStart"/>
-      <w:r>
-        <w:t>testbenches</w:t>
-      </w:r>
-      <w:proofErr w:type="spellEnd"/>
-      <w:r>
-        <w:t xml:space="preserve"> (initial statement)</w:t>
+        <w:t>Variable assignment for combinational elements (assign, always) sequential elements (always statement) and testbenches (initial statement)</w:t>
       </w:r>
     </w:p>
     <w:p>
@@ -1685,13 +1749,8 @@
           <w:numId w:val="5"/>
         </w:numPr>
       </w:pPr>
-      <w:proofErr w:type="spellStart"/>
-      <w:r>
-        <w:t>Testbenches</w:t>
-      </w:r>
-      <w:proofErr w:type="spellEnd"/>
-      <w:r>
-        <w:t xml:space="preserve"> </w:t>
+      <w:r>
+        <w:t xml:space="preserve">Testbenches </w:t>
       </w:r>
     </w:p>
     <w:p>
@@ -1775,31 +1834,7 @@
         </w:numPr>
       </w:pPr>
       <w:r>
-        <w:t>Processes – always assignments (</w:t>
-      </w:r>
-      <w:proofErr w:type="spellStart"/>
-      <w:r>
-        <w:t>always_comb</w:t>
-      </w:r>
-      <w:proofErr w:type="spellEnd"/>
-      <w:r>
-        <w:t xml:space="preserve">, </w:t>
-      </w:r>
-      <w:proofErr w:type="spellStart"/>
-      <w:r>
-        <w:t>always_latch</w:t>
-      </w:r>
-      <w:proofErr w:type="spellEnd"/>
-      <w:r>
-        <w:t xml:space="preserve">, </w:t>
-      </w:r>
-      <w:proofErr w:type="spellStart"/>
-      <w:r>
-        <w:t>always_ff</w:t>
-      </w:r>
-      <w:proofErr w:type="spellEnd"/>
-      <w:r>
-        <w:t>), continuous assignments, fork join (join all, join any, join none), fork control (wait fork and disable fork)</w:t>
+        <w:t>Processes – always assignments (always_comb, always_latch, always_ff), continuous assignments, fork join (join all, join any, join none), fork control (wait fork and disable fork)</w:t>
       </w:r>
     </w:p>
     <w:p>
@@ -1908,13 +1943,8 @@
         </w:numPr>
       </w:pPr>
       <w:r>
-        <w:t xml:space="preserve">Subclasses and </w:t>
-      </w:r>
-      <w:proofErr w:type="spellStart"/>
-      <w:r>
-        <w:t>Superclasses</w:t>
-      </w:r>
-      <w:proofErr w:type="spellEnd"/>
+        <w:t>Subclasses and Superclasses</w:t>
+      </w:r>
     </w:p>
     <w:p>
       <w:pPr>
@@ -2068,13 +2098,8 @@
           <w:numId w:val="5"/>
         </w:numPr>
       </w:pPr>
-      <w:proofErr w:type="spellStart"/>
-      <w:r>
-        <w:t>Typedef</w:t>
-      </w:r>
-      <w:proofErr w:type="spellEnd"/>
-      <w:r>
-        <w:t xml:space="preserve"> classes – forward reference, and circular dependency</w:t>
+      <w:r>
+        <w:t>Typedef classes – forward reference, and circular dependency</w:t>
       </w:r>
     </w:p>
     <w:p>
@@ -2110,15 +2135,7 @@
         </w:numPr>
       </w:pPr>
       <w:r>
-        <w:t xml:space="preserve">Random Variables (declaration, rand and </w:t>
-      </w:r>
-      <w:proofErr w:type="spellStart"/>
-      <w:r>
-        <w:t>randc</w:t>
-      </w:r>
-      <w:proofErr w:type="spellEnd"/>
-      <w:r>
-        <w:t xml:space="preserve"> modifiers)</w:t>
+        <w:t>Random Variables (declaration, rand and randc modifiers)</w:t>
       </w:r>
     </w:p>
     <w:p>
@@ -2657,7 +2674,7 @@
         </w:rPr>
         <w:t> </w:t>
       </w:r>
-      <w:hyperlink r:id="rId11" w:tooltip="Unix-like" w:history="1">
+      <w:hyperlink r:id="rId12" w:tooltip="Unix-like" w:history="1">
         <w:r>
           <w:rPr>
             <w:rStyle w:val="Hyperlink"/>
@@ -2692,7 +2709,7 @@
         </w:rPr>
         <w:t> </w:t>
       </w:r>
-      <w:hyperlink r:id="rId12" w:tooltip="POSIX" w:history="1">
+      <w:hyperlink r:id="rId13" w:tooltip="POSIX" w:history="1">
         <w:r>
           <w:rPr>
             <w:rStyle w:val="Hyperlink"/>
@@ -2736,7 +2753,7 @@
         </w:rPr>
         <w:t> </w:t>
       </w:r>
-      <w:hyperlink r:id="rId13" w:tooltip="Operating system" w:history="1">
+      <w:hyperlink r:id="rId14" w:tooltip="Operating system" w:history="1">
         <w:r>
           <w:rPr>
             <w:rStyle w:val="Hyperlink"/>
@@ -2771,7 +2788,7 @@
         </w:rPr>
         <w:t> </w:t>
       </w:r>
-      <w:hyperlink r:id="rId14" w:tooltip="Free and open-source software" w:history="1">
+      <w:hyperlink r:id="rId15" w:tooltip="Free and open-source software" w:history="1">
         <w:r>
           <w:rPr>
             <w:rStyle w:val="Hyperlink"/>
@@ -2820,7 +2837,7 @@
         </w:rPr>
         <w:t> </w:t>
       </w:r>
-      <w:hyperlink r:id="rId15" w:tooltip="Free operating system" w:history="1">
+      <w:hyperlink r:id="rId16" w:tooltip="Free operating system" w:history="1">
         <w:r>
           <w:rPr>
             <w:rStyle w:val="Hyperlink"/>
@@ -2855,7 +2872,7 @@
         </w:rPr>
         <w:t> </w:t>
       </w:r>
-      <w:hyperlink r:id="rId16" w:tooltip="Personal computer" w:history="1">
+      <w:hyperlink r:id="rId17" w:tooltip="Personal computer" w:history="1">
         <w:r>
           <w:rPr>
             <w:rStyle w:val="Hyperlink"/>
@@ -2890,7 +2907,7 @@
         </w:rPr>
         <w:t> </w:t>
       </w:r>
-      <w:hyperlink r:id="rId17" w:tooltip="Intel x86" w:history="1">
+      <w:hyperlink r:id="rId18" w:tooltip="Intel x86" w:history="1">
         <w:r>
           <w:rPr>
             <w:rStyle w:val="Hyperlink"/>
@@ -2925,7 +2942,7 @@
         </w:rPr>
         <w:t> </w:t>
       </w:r>
-      <w:hyperlink r:id="rId18" w:tooltip="Porting" w:history="1">
+      <w:hyperlink r:id="rId19" w:tooltip="Porting" w:history="1">
         <w:r>
           <w:rPr>
             <w:rStyle w:val="Hyperlink"/>
@@ -2960,7 +2977,7 @@
         </w:rPr>
         <w:t> </w:t>
       </w:r>
-      <w:hyperlink r:id="rId19" w:tooltip="Computer hardware platforms" w:history="1">
+      <w:hyperlink r:id="rId20" w:tooltip="Computer hardware platforms" w:history="1">
         <w:r>
           <w:rPr>
             <w:rStyle w:val="Hyperlink"/>
@@ -3009,7 +3026,7 @@
         </w:rPr>
         <w:t> </w:t>
       </w:r>
-      <w:hyperlink r:id="rId20" w:tooltip="Arch Linux" w:history="1">
+      <w:hyperlink r:id="rId21" w:tooltip="Arch Linux" w:history="1">
         <w:r>
           <w:rPr>
             <w:rStyle w:val="Hyperlink"/>
@@ -3036,7 +3053,7 @@
         </w:rPr>
         <w:t> </w:t>
       </w:r>
-      <w:hyperlink r:id="rId21" w:tooltip="CentOS" w:history="1">
+      <w:hyperlink r:id="rId22" w:tooltip="CentOS" w:history="1">
         <w:r>
           <w:rPr>
             <w:rStyle w:val="Hyperlink"/>
@@ -3062,7 +3079,7 @@
         </w:rPr>
         <w:t xml:space="preserve"> </w:t>
       </w:r>
-      <w:hyperlink r:id="rId22" w:tooltip="Debian" w:history="1">
+      <w:hyperlink r:id="rId23" w:tooltip="Debian" w:history="1">
         <w:r>
           <w:rPr>
             <w:rStyle w:val="Hyperlink"/>
@@ -3089,7 +3106,7 @@
         </w:rPr>
         <w:t> </w:t>
       </w:r>
-      <w:hyperlink r:id="rId23" w:tooltip="Fedora (operating system)" w:history="1">
+      <w:hyperlink r:id="rId24" w:tooltip="Fedora (operating system)" w:history="1">
         <w:r>
           <w:rPr>
             <w:rStyle w:val="Hyperlink"/>
@@ -3116,7 +3133,7 @@
         </w:rPr>
         <w:t> </w:t>
       </w:r>
-      <w:hyperlink r:id="rId24" w:tooltip="Gentoo Linux" w:history="1">
+      <w:hyperlink r:id="rId25" w:tooltip="Gentoo Linux" w:history="1">
         <w:r>
           <w:rPr>
             <w:rStyle w:val="Hyperlink"/>
@@ -3143,7 +3160,7 @@
         </w:rPr>
         <w:t> </w:t>
       </w:r>
-      <w:hyperlink r:id="rId25" w:tooltip="Linux Mint" w:history="1">
+      <w:hyperlink r:id="rId26" w:tooltip="Linux Mint" w:history="1">
         <w:r>
           <w:rPr>
             <w:rStyle w:val="Hyperlink"/>
@@ -3170,7 +3187,7 @@
         </w:rPr>
         <w:t> </w:t>
       </w:r>
-      <w:hyperlink r:id="rId26" w:tooltip="Mageia" w:history="1">
+      <w:hyperlink r:id="rId27" w:tooltip="Mageia" w:history="1">
         <w:r>
           <w:rPr>
             <w:rStyle w:val="Hyperlink"/>
@@ -3197,7 +3214,7 @@
         </w:rPr>
         <w:t> </w:t>
       </w:r>
-      <w:hyperlink r:id="rId27" w:tooltip="OpenSUSE" w:history="1">
+      <w:hyperlink r:id="rId28" w:tooltip="OpenSUSE" w:history="1">
         <w:r>
           <w:rPr>
             <w:rStyle w:val="Hyperlink"/>
@@ -3232,7 +3249,7 @@
         </w:rPr>
         <w:t> </w:t>
       </w:r>
-      <w:hyperlink r:id="rId28" w:tooltip="Ubuntu (operating system)" w:history="1">
+      <w:hyperlink r:id="rId29" w:tooltip="Ubuntu (operating system)" w:history="1">
         <w:r>
           <w:rPr>
             <w:rStyle w:val="Hyperlink"/>
@@ -3259,7 +3276,7 @@
         </w:rPr>
         <w:t> </w:t>
       </w:r>
-      <w:hyperlink r:id="rId29" w:tooltip="Red Hat Enterprise Linux" w:history="1">
+      <w:hyperlink r:id="rId30" w:tooltip="Red Hat Enterprise Linux" w:history="1">
         <w:r>
           <w:rPr>
             <w:rStyle w:val="Hyperlink"/>
@@ -3294,7 +3311,7 @@
         </w:rPr>
         <w:t> </w:t>
       </w:r>
-      <w:hyperlink r:id="rId30" w:tooltip="SUSE Linux Enterprise Server" w:history="1">
+      <w:hyperlink r:id="rId31" w:tooltip="SUSE Linux Enterprise Server" w:history="1">
         <w:r>
           <w:rPr>
             <w:rStyle w:val="Hyperlink"/>
@@ -3676,7 +3693,7 @@
         </w:rPr>
         <w:t> </w:t>
       </w:r>
-      <w:hyperlink r:id="rId31" w:tooltip="Computer program" w:history="1">
+      <w:hyperlink r:id="rId32" w:tooltip="Computer program" w:history="1">
         <w:r>
           <w:rPr>
             <w:rStyle w:val="Hyperlink"/>
@@ -3711,7 +3728,7 @@
         </w:rPr>
         <w:t> </w:t>
       </w:r>
-      <w:hyperlink r:id="rId32" w:tooltip="Unix shell" w:history="1">
+      <w:hyperlink r:id="rId33" w:tooltip="Unix shell" w:history="1">
         <w:r>
           <w:rPr>
             <w:rStyle w:val="Hyperlink"/>
@@ -3746,7 +3763,7 @@
         </w:rPr>
         <w:t> </w:t>
       </w:r>
-      <w:hyperlink r:id="rId33" w:tooltip="Command-line interpreter" w:history="1">
+      <w:hyperlink r:id="rId34" w:tooltip="Command-line interpreter" w:history="1">
         <w:r>
           <w:rPr>
             <w:rStyle w:val="Hyperlink"/>
@@ -3788,7 +3805,7 @@
         </w:rPr>
         <w:t> </w:t>
       </w:r>
-      <w:hyperlink r:id="rId34" w:tooltip="Scripting language" w:history="1">
+      <w:hyperlink r:id="rId35" w:tooltip="Scripting language" w:history="1">
         <w:r>
           <w:rPr>
             <w:rStyle w:val="Hyperlink"/>
@@ -3953,15 +3970,13 @@
         <w:pStyle w:val="NoSpacing"/>
       </w:pPr>
     </w:p>
+    <w:p/>
     <w:p>
       <w:r>
         <w:br w:type="page"/>
       </w:r>
     </w:p>
     <w:p>
-      <w:pPr>
-        <w:pStyle w:val="NoSpacing"/>
-      </w:pPr>
       <w:r>
         <w:lastRenderedPageBreak/>
         <w:t>REFERENCES</w:t>
@@ -3980,7 +3995,7 @@
           <w:numId w:val="8"/>
         </w:numPr>
       </w:pPr>
-      <w:hyperlink r:id="rId35" w:history="1">
+      <w:hyperlink r:id="rId36" w:history="1">
         <w:r>
           <w:rPr>
             <w:rStyle w:val="Hyperlink"/>
@@ -3997,7 +4012,7 @@
           <w:numId w:val="8"/>
         </w:numPr>
       </w:pPr>
-      <w:hyperlink r:id="rId36" w:history="1">
+      <w:hyperlink r:id="rId37" w:history="1">
         <w:r>
           <w:rPr>
             <w:rStyle w:val="Hyperlink"/>
@@ -4014,7 +4029,7 @@
           <w:numId w:val="8"/>
         </w:numPr>
       </w:pPr>
-      <w:hyperlink r:id="rId37" w:history="1">
+      <w:hyperlink r:id="rId38" w:history="1">
         <w:r>
           <w:rPr>
             <w:rStyle w:val="Hyperlink"/>
@@ -4031,7 +4046,7 @@
           <w:numId w:val="8"/>
         </w:numPr>
       </w:pPr>
-      <w:hyperlink r:id="rId38" w:history="1">
+      <w:hyperlink r:id="rId39" w:history="1">
         <w:r>
           <w:rPr>
             <w:rStyle w:val="Hyperlink"/>
@@ -4076,7 +4091,7 @@
           <w:numId w:val="8"/>
         </w:numPr>
       </w:pPr>
-      <w:hyperlink r:id="rId39" w:history="1">
+      <w:hyperlink r:id="rId40" w:history="1">
         <w:r>
           <w:rPr>
             <w:rStyle w:val="Hyperlink"/>
@@ -4112,7 +4127,7 @@
           <w:numId w:val="8"/>
         </w:numPr>
       </w:pPr>
-      <w:hyperlink r:id="rId40" w:history="1">
+      <w:hyperlink r:id="rId41" w:history="1">
         <w:r>
           <w:rPr>
             <w:rStyle w:val="Hyperlink"/>
@@ -4165,7 +4180,7 @@
           <w:numId w:val="8"/>
         </w:numPr>
       </w:pPr>
-      <w:hyperlink r:id="rId41" w:history="1">
+      <w:hyperlink r:id="rId42" w:history="1">
         <w:r>
           <w:rPr>
             <w:rStyle w:val="Hyperlink"/>
@@ -4183,14 +4198,1094 @@
       </w:pPr>
     </w:p>
     <w:p>
-      <w:pPr>
-        <w:pStyle w:val="NoSpacing"/>
-        <w:ind w:left="720"/>
-      </w:pPr>
+      <w:r>
+        <w:br w:type="page"/>
+      </w:r>
     </w:p>
     <w:p/>
+    <w:p>
+      <w:r>
+        <w:br w:type="page"/>
+      </w:r>
+    </w:p>
+    <w:p>
+      <w:pPr>
+        <w:pStyle w:val="NoSpacing"/>
+      </w:pPr>
+      <w:r>
+        <w:lastRenderedPageBreak/>
+        <w:t>UVM (universal verification methodology)</w:t>
+      </w:r>
+    </w:p>
+    <w:p>
+      <w:pPr>
+        <w:pStyle w:val="NoSpacing"/>
+        <w:rPr>
+          <w:rFonts w:cs="Arial"/>
+          <w:shd w:val="clear" w:color="auto" w:fill="FFFFFF"/>
+        </w:rPr>
+      </w:pPr>
+      <w:r>
+        <w:rPr>
+          <w:rFonts w:cs="Arial"/>
+          <w:shd w:val="clear" w:color="auto" w:fill="FFFFFF"/>
+        </w:rPr>
+        <w:t>The</w:t>
+      </w:r>
+      <w:r>
+        <w:rPr>
+          <w:rStyle w:val="apple-converted-space"/>
+          <w:rFonts w:cs="Arial"/>
+          <w:shd w:val="clear" w:color="auto" w:fill="FFFFFF"/>
+        </w:rPr>
+        <w:t> </w:t>
+      </w:r>
+      <w:r>
+        <w:rPr>
+          <w:rFonts w:cs="Arial"/>
+          <w:bCs/>
+          <w:shd w:val="clear" w:color="auto" w:fill="FFFFFF"/>
+        </w:rPr>
+        <w:t>Universal Verification Methodology</w:t>
+      </w:r>
+      <w:r>
+        <w:rPr>
+          <w:rStyle w:val="apple-converted-space"/>
+          <w:rFonts w:cs="Arial"/>
+          <w:shd w:val="clear" w:color="auto" w:fill="FFFFFF"/>
+        </w:rPr>
+        <w:t> </w:t>
+      </w:r>
+      <w:r>
+        <w:rPr>
+          <w:rFonts w:cs="Arial"/>
+          <w:shd w:val="clear" w:color="auto" w:fill="FFFFFF"/>
+        </w:rPr>
+        <w:t>(UVM) is a standardized methodology for verifying</w:t>
+      </w:r>
+      <w:r>
+        <w:rPr>
+          <w:rStyle w:val="apple-converted-space"/>
+          <w:rFonts w:cs="Arial"/>
+          <w:shd w:val="clear" w:color="auto" w:fill="FFFFFF"/>
+        </w:rPr>
+        <w:t> </w:t>
+      </w:r>
+      <w:hyperlink r:id="rId43" w:tooltip="Integrated circuit" w:history="1">
+        <w:r>
+          <w:rPr>
+            <w:rStyle w:val="Hyperlink"/>
+            <w:rFonts w:cs="Arial"/>
+            <w:color w:val="auto"/>
+            <w:u w:val="none"/>
+            <w:shd w:val="clear" w:color="auto" w:fill="FFFFFF"/>
+          </w:rPr>
+          <w:t>integrated circuit</w:t>
+        </w:r>
+      </w:hyperlink>
+      <w:r>
+        <w:rPr>
+          <w:rStyle w:val="apple-converted-space"/>
+          <w:rFonts w:cs="Arial"/>
+          <w:shd w:val="clear" w:color="auto" w:fill="FFFFFF"/>
+        </w:rPr>
+        <w:t> </w:t>
+      </w:r>
+      <w:r>
+        <w:rPr>
+          <w:rFonts w:cs="Arial"/>
+          <w:shd w:val="clear" w:color="auto" w:fill="FFFFFF"/>
+        </w:rPr>
+        <w:t>designs. UVM is derived mainly from the OVM (</w:t>
+      </w:r>
+      <w:hyperlink r:id="rId44" w:tooltip="Open Verification Methodology" w:history="1">
+        <w:r>
+          <w:rPr>
+            <w:rStyle w:val="Hyperlink"/>
+            <w:rFonts w:cs="Arial"/>
+            <w:color w:val="auto"/>
+            <w:u w:val="none"/>
+            <w:shd w:val="clear" w:color="auto" w:fill="FFFFFF"/>
+          </w:rPr>
+          <w:t>Open Verification Methodology</w:t>
+        </w:r>
+      </w:hyperlink>
+      <w:r>
+        <w:rPr>
+          <w:rFonts w:cs="Arial"/>
+          <w:shd w:val="clear" w:color="auto" w:fill="FFFFFF"/>
+        </w:rPr>
+        <w:t>) which was, to a large part, based on the</w:t>
+      </w:r>
+      <w:r>
+        <w:rPr>
+          <w:rStyle w:val="apple-converted-space"/>
+          <w:rFonts w:cs="Arial"/>
+          <w:shd w:val="clear" w:color="auto" w:fill="FFFFFF"/>
+        </w:rPr>
+        <w:t> </w:t>
+      </w:r>
+      <w:hyperlink r:id="rId45" w:tooltip="ERM (e Reuse Methodology)" w:history="1">
+        <w:r>
+          <w:rPr>
+            <w:rStyle w:val="Hyperlink"/>
+            <w:rFonts w:cs="Arial"/>
+            <w:color w:val="auto"/>
+            <w:u w:val="none"/>
+            <w:shd w:val="clear" w:color="auto" w:fill="FFFFFF"/>
+          </w:rPr>
+          <w:t>eRM</w:t>
+        </w:r>
+      </w:hyperlink>
+      <w:r>
+        <w:rPr>
+          <w:rStyle w:val="apple-converted-space"/>
+          <w:rFonts w:cs="Arial"/>
+          <w:shd w:val="clear" w:color="auto" w:fill="FFFFFF"/>
+        </w:rPr>
+        <w:t> </w:t>
+      </w:r>
+      <w:r>
+        <w:rPr>
+          <w:rFonts w:cs="Arial"/>
+          <w:shd w:val="clear" w:color="auto" w:fill="FFFFFF"/>
+        </w:rPr>
+        <w:t>(e Reuse Methodology) for the</w:t>
+      </w:r>
+      <w:r>
+        <w:rPr>
+          <w:rStyle w:val="apple-converted-space"/>
+          <w:rFonts w:cs="Arial"/>
+          <w:shd w:val="clear" w:color="auto" w:fill="FFFFFF"/>
+        </w:rPr>
+        <w:t> </w:t>
+      </w:r>
+      <w:hyperlink r:id="rId46" w:tooltip="E (verification language)" w:history="1">
+        <w:r>
+          <w:rPr>
+            <w:rStyle w:val="Hyperlink"/>
+            <w:rFonts w:cs="Arial"/>
+            <w:color w:val="auto"/>
+            <w:u w:val="none"/>
+            <w:shd w:val="clear" w:color="auto" w:fill="FFFFFF"/>
+          </w:rPr>
+          <w:t>e Verification Language</w:t>
+        </w:r>
+      </w:hyperlink>
+      <w:r>
+        <w:rPr>
+          <w:rStyle w:val="apple-converted-space"/>
+          <w:rFonts w:cs="Arial"/>
+          <w:shd w:val="clear" w:color="auto" w:fill="FFFFFF"/>
+        </w:rPr>
+        <w:t> </w:t>
+      </w:r>
+      <w:r>
+        <w:rPr>
+          <w:rFonts w:cs="Arial"/>
+          <w:shd w:val="clear" w:color="auto" w:fill="FFFFFF"/>
+        </w:rPr>
+        <w:t>developed by Verisity Design in 2001. The UVM class library brings much automation to the</w:t>
+      </w:r>
+      <w:r>
+        <w:rPr>
+          <w:rStyle w:val="apple-converted-space"/>
+          <w:rFonts w:cs="Arial"/>
+          <w:shd w:val="clear" w:color="auto" w:fill="FFFFFF"/>
+        </w:rPr>
+        <w:t> </w:t>
+      </w:r>
+      <w:hyperlink r:id="rId47" w:tooltip="SystemVerilog" w:history="1">
+        <w:r>
+          <w:rPr>
+            <w:rStyle w:val="Hyperlink"/>
+            <w:rFonts w:cs="Arial"/>
+            <w:color w:val="auto"/>
+            <w:u w:val="none"/>
+            <w:shd w:val="clear" w:color="auto" w:fill="FFFFFF"/>
+          </w:rPr>
+          <w:t>SystemVerilog</w:t>
+        </w:r>
+      </w:hyperlink>
+      <w:r>
+        <w:rPr>
+          <w:rStyle w:val="apple-converted-space"/>
+          <w:rFonts w:cs="Arial"/>
+          <w:shd w:val="clear" w:color="auto" w:fill="FFFFFF"/>
+        </w:rPr>
+        <w:t> </w:t>
+      </w:r>
+      <w:r>
+        <w:rPr>
+          <w:rFonts w:cs="Arial"/>
+          <w:shd w:val="clear" w:color="auto" w:fill="FFFFFF"/>
+        </w:rPr>
+        <w:t>language such as sequences and data automation features (packing, copy, compare) etc., and unlike the previous methodologies developed independently by the simulator vendors, is an Accellera standard with support from multiple vendors: Aldec, Cadence, Mentor, and Synopsys.</w:t>
+      </w:r>
+    </w:p>
+    <w:p>
+      <w:pPr>
+        <w:pStyle w:val="NoSpacing"/>
+        <w:rPr>
+          <w:rFonts w:cs="Arial"/>
+          <w:shd w:val="clear" w:color="auto" w:fill="FFFFFF"/>
+        </w:rPr>
+      </w:pPr>
+    </w:p>
+    <w:p>
+      <w:pPr>
+        <w:pStyle w:val="NoSpacing"/>
+      </w:pPr>
+      <w:r>
+        <w:rPr>
+          <w:noProof/>
+        </w:rPr>
+        <w:drawing>
+          <wp:inline distT="0" distB="0" distL="0" distR="0">
+            <wp:extent cx="5943600" cy="3343275"/>
+            <wp:effectExtent l="19050" t="0" r="0" b="0"/>
+            <wp:docPr id="2" name="Picture 1" descr="https://verificationacademy.com/sites/default/files/session/course_basic_uvm_session1_introduction_to_uvm_tfitzpatrick.jpg"/>
+            <wp:cNvGraphicFramePr>
+              <a:graphicFrameLocks xmlns:a="http://schemas.openxmlformats.org/drawingml/2006/main" noChangeAspect="1"/>
+            </wp:cNvGraphicFramePr>
+            <a:graphic xmlns:a="http://schemas.openxmlformats.org/drawingml/2006/main">
+              <a:graphicData uri="http://schemas.openxmlformats.org/drawingml/2006/picture">
+                <pic:pic xmlns:pic="http://schemas.openxmlformats.org/drawingml/2006/picture">
+                  <pic:nvPicPr>
+                    <pic:cNvPr id="0" name="Picture 1" descr="https://verificationacademy.com/sites/default/files/session/course_basic_uvm_session1_introduction_to_uvm_tfitzpatrick.jpg"/>
+                    <pic:cNvPicPr>
+                      <a:picLocks noChangeAspect="1" noChangeArrowheads="1"/>
+                    </pic:cNvPicPr>
+                  </pic:nvPicPr>
+                  <pic:blipFill>
+                    <a:blip r:embed="rId48" cstate="print"/>
+                    <a:srcRect/>
+                    <a:stretch>
+                      <a:fillRect/>
+                    </a:stretch>
+                  </pic:blipFill>
+                  <pic:spPr bwMode="auto">
+                    <a:xfrm>
+                      <a:off x="0" y="0"/>
+                      <a:ext cx="5943600" cy="3343275"/>
+                    </a:xfrm>
+                    <a:prstGeom prst="rect">
+                      <a:avLst/>
+                    </a:prstGeom>
+                    <a:noFill/>
+                    <a:ln w="9525">
+                      <a:noFill/>
+                      <a:miter lim="800000"/>
+                      <a:headEnd/>
+                      <a:tailEnd/>
+                    </a:ln>
+                  </pic:spPr>
+                </pic:pic>
+              </a:graphicData>
+            </a:graphic>
+          </wp:inline>
+        </w:drawing>
+      </w:r>
+    </w:p>
+    <w:p/>
+    <w:p>
+      <w:pPr>
+        <w:tabs>
+          <w:tab w:val="left" w:pos="5250"/>
+        </w:tabs>
+      </w:pPr>
+      <w:r>
+        <w:tab/>
+      </w:r>
+    </w:p>
+    <w:p>
+      <w:pPr>
+        <w:pStyle w:val="NoSpacing"/>
+      </w:pPr>
+      <w:r>
+        <w:t>Things studied are:</w:t>
+      </w:r>
+    </w:p>
+    <w:p>
+      <w:pPr>
+        <w:pStyle w:val="NoSpacing"/>
+        <w:numPr>
+          <w:ilvl w:val="0"/>
+          <w:numId w:val="10"/>
+        </w:numPr>
+      </w:pPr>
+      <w:r>
+        <w:t>A brief introduction of UVM, packages incl</w:t>
+      </w:r>
+      <w:r>
+        <w:t>uded and installation procedure</w:t>
+      </w:r>
+      <w:r>
+        <w:t>.</w:t>
+      </w:r>
+      <w:r>
+        <w:t xml:space="preserve"> The various classes/packages included </w:t>
+      </w:r>
+      <w:r>
+        <w:t xml:space="preserve">in the UVM library </w:t>
+      </w:r>
+      <w:r>
+        <w:t>are:</w:t>
+      </w:r>
+    </w:p>
+    <w:p>
+      <w:pPr>
+        <w:pStyle w:val="NoSpacing"/>
+        <w:numPr>
+          <w:ilvl w:val="1"/>
+          <w:numId w:val="10"/>
+        </w:numPr>
+      </w:pPr>
+      <w:r>
+        <w:rPr>
+          <w:color w:val="000000"/>
+          <w:shd w:val="clear" w:color="auto" w:fill="FFFFFF"/>
+        </w:rPr>
+        <w:t>Component classes for building testbench components like generator/driver/monitor etc.</w:t>
+      </w:r>
+      <w:r>
+        <w:rPr>
+          <w:rStyle w:val="apple-converted-space"/>
+          <w:color w:val="000000"/>
+          <w:shd w:val="clear" w:color="auto" w:fill="FFFFFF"/>
+        </w:rPr>
+        <w:t> </w:t>
+      </w:r>
+    </w:p>
+    <w:p>
+      <w:pPr>
+        <w:pStyle w:val="NoSpacing"/>
+        <w:numPr>
+          <w:ilvl w:val="1"/>
+          <w:numId w:val="10"/>
+        </w:numPr>
+      </w:pPr>
+      <w:r>
+        <w:rPr>
+          <w:color w:val="000000"/>
+          <w:shd w:val="clear" w:color="auto" w:fill="FFFFFF"/>
+        </w:rPr>
+        <w:t>Reporting classes for logging,</w:t>
+      </w:r>
+      <w:r>
+        <w:rPr>
+          <w:rStyle w:val="apple-converted-space"/>
+          <w:color w:val="000000"/>
+          <w:shd w:val="clear" w:color="auto" w:fill="FFFFFF"/>
+        </w:rPr>
+        <w:t> </w:t>
+      </w:r>
+    </w:p>
+    <w:p>
+      <w:pPr>
+        <w:pStyle w:val="NoSpacing"/>
+        <w:numPr>
+          <w:ilvl w:val="1"/>
+          <w:numId w:val="10"/>
+        </w:numPr>
+      </w:pPr>
+      <w:r>
+        <w:rPr>
+          <w:color w:val="000000"/>
+          <w:shd w:val="clear" w:color="auto" w:fill="FFFFFF"/>
+        </w:rPr>
+        <w:t>Factory for object substitution.</w:t>
+      </w:r>
+      <w:r>
+        <w:rPr>
+          <w:rStyle w:val="apple-converted-space"/>
+          <w:color w:val="000000"/>
+          <w:shd w:val="clear" w:color="auto" w:fill="FFFFFF"/>
+        </w:rPr>
+        <w:t> </w:t>
+      </w:r>
+    </w:p>
+    <w:p>
+      <w:pPr>
+        <w:pStyle w:val="NoSpacing"/>
+        <w:numPr>
+          <w:ilvl w:val="1"/>
+          <w:numId w:val="10"/>
+        </w:numPr>
+      </w:pPr>
+      <w:r>
+        <w:rPr>
+          <w:color w:val="000000"/>
+          <w:shd w:val="clear" w:color="auto" w:fill="FFFFFF"/>
+        </w:rPr>
+        <w:t>Synchronization classes for managing concurrent process.</w:t>
+      </w:r>
+      <w:r>
+        <w:rPr>
+          <w:rStyle w:val="apple-converted-space"/>
+          <w:color w:val="000000"/>
+          <w:shd w:val="clear" w:color="auto" w:fill="FFFFFF"/>
+        </w:rPr>
+        <w:t> </w:t>
+      </w:r>
+    </w:p>
+    <w:p>
+      <w:pPr>
+        <w:pStyle w:val="NoSpacing"/>
+        <w:numPr>
+          <w:ilvl w:val="1"/>
+          <w:numId w:val="10"/>
+        </w:numPr>
+      </w:pPr>
+      <w:r>
+        <w:rPr>
+          <w:color w:val="000000"/>
+          <w:shd w:val="clear" w:color="auto" w:fill="FFFFFF"/>
+        </w:rPr>
+        <w:t>Policy classes for printing, comparing, recording, packing, and unpacking of uvm_object based classes.</w:t>
+      </w:r>
+      <w:r>
+        <w:rPr>
+          <w:rStyle w:val="apple-converted-space"/>
+          <w:color w:val="000000"/>
+          <w:shd w:val="clear" w:color="auto" w:fill="FFFFFF"/>
+        </w:rPr>
+        <w:t> </w:t>
+      </w:r>
+    </w:p>
+    <w:p>
+      <w:pPr>
+        <w:pStyle w:val="NoSpacing"/>
+        <w:numPr>
+          <w:ilvl w:val="1"/>
+          <w:numId w:val="10"/>
+        </w:numPr>
+      </w:pPr>
+      <w:r>
+        <w:rPr>
+          <w:color w:val="000000"/>
+          <w:shd w:val="clear" w:color="auto" w:fill="FFFFFF"/>
+        </w:rPr>
+        <w:t>TLM Classes for transaction level interface.</w:t>
+      </w:r>
+      <w:r>
+        <w:rPr>
+          <w:rStyle w:val="apple-converted-space"/>
+          <w:color w:val="000000"/>
+          <w:shd w:val="clear" w:color="auto" w:fill="FFFFFF"/>
+        </w:rPr>
+        <w:t> </w:t>
+      </w:r>
+    </w:p>
+    <w:p>
+      <w:pPr>
+        <w:pStyle w:val="NoSpacing"/>
+        <w:numPr>
+          <w:ilvl w:val="1"/>
+          <w:numId w:val="10"/>
+        </w:numPr>
+      </w:pPr>
+      <w:r>
+        <w:rPr>
+          <w:color w:val="000000"/>
+          <w:shd w:val="clear" w:color="auto" w:fill="FFFFFF"/>
+        </w:rPr>
+        <w:t>Sequencer and Sequence classes for generating realistic stimulus.</w:t>
+      </w:r>
+      <w:r>
+        <w:rPr>
+          <w:rStyle w:val="apple-converted-space"/>
+          <w:color w:val="000000"/>
+          <w:shd w:val="clear" w:color="auto" w:fill="FFFFFF"/>
+        </w:rPr>
+        <w:t> </w:t>
+      </w:r>
+    </w:p>
+    <w:p>
+      <w:pPr>
+        <w:pStyle w:val="NoSpacing"/>
+        <w:numPr>
+          <w:ilvl w:val="1"/>
+          <w:numId w:val="10"/>
+        </w:numPr>
+      </w:pPr>
+      <w:r>
+        <w:rPr>
+          <w:color w:val="000000"/>
+          <w:shd w:val="clear" w:color="auto" w:fill="FFFFFF"/>
+        </w:rPr>
+        <w:t>And Macros which can be used for shorthand notation of complex implementation.</w:t>
+      </w:r>
+      <w:r>
+        <w:rPr>
+          <w:rStyle w:val="apple-converted-space"/>
+          <w:color w:val="000000"/>
+          <w:shd w:val="clear" w:color="auto" w:fill="FFFFFF"/>
+        </w:rPr>
+        <w:t> </w:t>
+      </w:r>
+    </w:p>
+    <w:p>
+      <w:pPr>
+        <w:pStyle w:val="NoSpacing"/>
+        <w:numPr>
+          <w:ilvl w:val="0"/>
+          <w:numId w:val="10"/>
+        </w:numPr>
+      </w:pPr>
+      <w:r>
+        <w:t xml:space="preserve">The three basic blocks of UVM </w:t>
+      </w:r>
+      <w:r>
+        <w:t>testbench</w:t>
+      </w:r>
+    </w:p>
+    <w:p>
+      <w:pPr>
+        <w:pStyle w:val="NoSpacing"/>
+        <w:numPr>
+          <w:ilvl w:val="1"/>
+          <w:numId w:val="10"/>
+        </w:numPr>
+      </w:pPr>
+      <w:r>
+        <w:t xml:space="preserve">uvm_env – Here the environment is created </w:t>
+      </w:r>
+    </w:p>
+    <w:p>
+      <w:pPr>
+        <w:pStyle w:val="NoSpacing"/>
+        <w:numPr>
+          <w:ilvl w:val="1"/>
+          <w:numId w:val="10"/>
+        </w:numPr>
+      </w:pPr>
+      <w:r>
+        <w:t>uvm_component – components for verification</w:t>
+      </w:r>
+    </w:p>
+    <w:p>
+      <w:pPr>
+        <w:pStyle w:val="NoSpacing"/>
+        <w:numPr>
+          <w:ilvl w:val="1"/>
+          <w:numId w:val="10"/>
+        </w:numPr>
+      </w:pPr>
+      <w:r>
+        <w:lastRenderedPageBreak/>
+        <w:t xml:space="preserve">uvm_test </w:t>
+      </w:r>
+      <w:r>
+        <w:t>–</w:t>
+      </w:r>
+      <w:r>
+        <w:t xml:space="preserve"> </w:t>
+      </w:r>
+      <w:r>
+        <w:t xml:space="preserve">The name of the </w:t>
+      </w:r>
+      <w:proofErr w:type="spellStart"/>
+      <w:r>
+        <w:t>testcase</w:t>
+      </w:r>
+      <w:proofErr w:type="spellEnd"/>
+      <w:r>
+        <w:t xml:space="preserve"> file is provided </w:t>
+      </w:r>
+    </w:p>
+    <w:p>
+      <w:pPr>
+        <w:pStyle w:val="NoSpacing"/>
+        <w:numPr>
+          <w:ilvl w:val="0"/>
+          <w:numId w:val="10"/>
+        </w:numPr>
+      </w:pPr>
+      <w:r>
+        <w:t xml:space="preserve">UVM reporting: </w:t>
+      </w:r>
+      <w:r>
+        <w:rPr>
+          <w:rFonts w:ascii="Calibri" w:hAnsi="Calibri"/>
+          <w:shd w:val="clear" w:color="auto" w:fill="FFFFFF"/>
+        </w:rPr>
+        <w:t xml:space="preserve">The </w:t>
+      </w:r>
+      <w:proofErr w:type="spellStart"/>
+      <w:r>
+        <w:rPr>
+          <w:rFonts w:ascii="Calibri" w:hAnsi="Calibri"/>
+          <w:shd w:val="clear" w:color="auto" w:fill="FFFFFF"/>
+        </w:rPr>
+        <w:t>uvm_report_object</w:t>
+      </w:r>
+      <w:proofErr w:type="spellEnd"/>
+      <w:r>
+        <w:rPr>
+          <w:rFonts w:ascii="Calibri" w:hAnsi="Calibri"/>
+          <w:shd w:val="clear" w:color="auto" w:fill="FFFFFF"/>
+        </w:rPr>
+        <w:t xml:space="preserve"> provides an interface to the UVM reporting facility. Through this interface, components issue the various messages with different severity levels that occur during simulation. Users can configure what actions are taken and what file(s) are output for individual messages from a particular component or for all messages from all components in the environment.</w:t>
+      </w:r>
+      <w:r>
+        <w:rPr>
+          <w:rFonts w:ascii="Calibri" w:hAnsi="Calibri"/>
+          <w:shd w:val="clear" w:color="auto" w:fill="FFFFFF"/>
+        </w:rPr>
+        <w:t xml:space="preserve"> Reporting methods, actions and configuration.</w:t>
+      </w:r>
+    </w:p>
+    <w:p>
+      <w:pPr>
+        <w:pStyle w:val="NoSpacing"/>
+        <w:numPr>
+          <w:ilvl w:val="0"/>
+          <w:numId w:val="10"/>
+        </w:numPr>
+        <w:rPr>
+          <w:rStyle w:val="apple-converted-space"/>
+        </w:rPr>
+      </w:pPr>
+      <w:r>
+        <w:t xml:space="preserve">UVM transaction: </w:t>
+      </w:r>
+      <w:r>
+        <w:rPr>
+          <w:color w:val="000000"/>
+          <w:shd w:val="clear" w:color="auto" w:fill="FFFFFF"/>
+        </w:rPr>
+        <w:t xml:space="preserve">A transaction is data item which is eventually or directly processed by the DUT. The packets, instructions, pixels are data items. In </w:t>
+      </w:r>
+      <w:proofErr w:type="spellStart"/>
+      <w:r>
+        <w:rPr>
+          <w:color w:val="000000"/>
+          <w:shd w:val="clear" w:color="auto" w:fill="FFFFFF"/>
+        </w:rPr>
+        <w:t>uvm</w:t>
+      </w:r>
+      <w:proofErr w:type="spellEnd"/>
+      <w:r>
+        <w:rPr>
+          <w:color w:val="000000"/>
+          <w:shd w:val="clear" w:color="auto" w:fill="FFFFFF"/>
+        </w:rPr>
+        <w:t xml:space="preserve">, transactions are extended from </w:t>
+      </w:r>
+      <w:proofErr w:type="spellStart"/>
+      <w:r>
+        <w:rPr>
+          <w:color w:val="000000"/>
+          <w:shd w:val="clear" w:color="auto" w:fill="FFFFFF"/>
+        </w:rPr>
+        <w:t>uvm_transactions</w:t>
+      </w:r>
+      <w:proofErr w:type="spellEnd"/>
+      <w:r>
+        <w:rPr>
+          <w:color w:val="000000"/>
+          <w:shd w:val="clear" w:color="auto" w:fill="FFFFFF"/>
+        </w:rPr>
+        <w:t xml:space="preserve"> class or </w:t>
+      </w:r>
+      <w:proofErr w:type="spellStart"/>
+      <w:r>
+        <w:rPr>
+          <w:color w:val="000000"/>
+          <w:shd w:val="clear" w:color="auto" w:fill="FFFFFF"/>
+        </w:rPr>
+        <w:t>uvm_sequence_item</w:t>
+      </w:r>
+      <w:proofErr w:type="spellEnd"/>
+      <w:r>
+        <w:rPr>
+          <w:color w:val="000000"/>
+          <w:shd w:val="clear" w:color="auto" w:fill="FFFFFF"/>
+        </w:rPr>
+        <w:t xml:space="preserve"> class. </w:t>
+      </w:r>
+      <w:proofErr w:type="spellStart"/>
+      <w:proofErr w:type="gramStart"/>
+      <w:r>
+        <w:rPr>
+          <w:color w:val="000000"/>
+          <w:shd w:val="clear" w:color="auto" w:fill="FFFFFF"/>
+        </w:rPr>
+        <w:t>uvm_transaction</w:t>
+      </w:r>
+      <w:proofErr w:type="spellEnd"/>
+      <w:proofErr w:type="gramEnd"/>
+      <w:r>
+        <w:rPr>
+          <w:color w:val="000000"/>
+          <w:shd w:val="clear" w:color="auto" w:fill="FFFFFF"/>
+        </w:rPr>
+        <w:t xml:space="preserve"> is a </w:t>
+      </w:r>
+      <w:proofErr w:type="spellStart"/>
+      <w:r>
+        <w:rPr>
+          <w:color w:val="000000"/>
+          <w:shd w:val="clear" w:color="auto" w:fill="FFFFFF"/>
+        </w:rPr>
+        <w:t>typedef</w:t>
+      </w:r>
+      <w:proofErr w:type="spellEnd"/>
+      <w:r>
+        <w:rPr>
+          <w:color w:val="000000"/>
+          <w:shd w:val="clear" w:color="auto" w:fill="FFFFFF"/>
+        </w:rPr>
+        <w:t xml:space="preserve"> of </w:t>
+      </w:r>
+      <w:proofErr w:type="spellStart"/>
+      <w:r>
+        <w:rPr>
+          <w:color w:val="000000"/>
+          <w:shd w:val="clear" w:color="auto" w:fill="FFFFFF"/>
+        </w:rPr>
+        <w:t>uvm_sequence_item</w:t>
+      </w:r>
+      <w:proofErr w:type="spellEnd"/>
+      <w:r>
+        <w:rPr>
+          <w:color w:val="000000"/>
+          <w:shd w:val="clear" w:color="auto" w:fill="FFFFFF"/>
+        </w:rPr>
+        <w:t>.</w:t>
+      </w:r>
+      <w:r>
+        <w:rPr>
+          <w:rStyle w:val="apple-converted-space"/>
+          <w:color w:val="000000"/>
+          <w:shd w:val="clear" w:color="auto" w:fill="FFFFFF"/>
+        </w:rPr>
+        <w:t> </w:t>
+      </w:r>
+    </w:p>
+    <w:p>
+      <w:pPr>
+        <w:pStyle w:val="NoSpacing"/>
+        <w:numPr>
+          <w:ilvl w:val="0"/>
+          <w:numId w:val="10"/>
+        </w:numPr>
+      </w:pPr>
+      <w:r>
+        <w:t xml:space="preserve">UVM Configuration: </w:t>
+      </w:r>
+      <w:r>
+        <w:rPr>
+          <w:color w:val="000000"/>
+          <w:shd w:val="clear" w:color="auto" w:fill="FFFFFF"/>
+        </w:rPr>
+        <w:t xml:space="preserve">Configuration is a mechanism in UVM that higher level components in a hierarchy can configure the lower level components variables. Using </w:t>
+      </w:r>
+      <w:proofErr w:type="spellStart"/>
+      <w:r>
+        <w:rPr>
+          <w:color w:val="000000"/>
+          <w:shd w:val="clear" w:color="auto" w:fill="FFFFFF"/>
+        </w:rPr>
+        <w:t>set_config</w:t>
+      </w:r>
+      <w:proofErr w:type="spellEnd"/>
+      <w:r>
+        <w:rPr>
+          <w:color w:val="000000"/>
+          <w:shd w:val="clear" w:color="auto" w:fill="FFFFFF"/>
+        </w:rPr>
+        <w:t xml:space="preserve">_* methods, user can configure integer, string and objects of lower level components. Without this mechanism, user should access the lower level component using hierarchy paths, which restricts reusability. This mechanism can be used only with components. Sequences and transactions cannot be configured using this mechanism. When </w:t>
+      </w:r>
+      <w:proofErr w:type="spellStart"/>
+      <w:r>
+        <w:rPr>
+          <w:color w:val="000000"/>
+          <w:shd w:val="clear" w:color="auto" w:fill="FFFFFF"/>
+        </w:rPr>
+        <w:t>set_config</w:t>
+      </w:r>
+      <w:proofErr w:type="spellEnd"/>
+      <w:r>
+        <w:rPr>
+          <w:color w:val="000000"/>
+          <w:shd w:val="clear" w:color="auto" w:fill="FFFFFF"/>
+        </w:rPr>
+        <w:t xml:space="preserve">_* method is called, the data is stored </w:t>
+      </w:r>
+      <w:proofErr w:type="spellStart"/>
+      <w:r>
+        <w:rPr>
+          <w:color w:val="000000"/>
+          <w:shd w:val="clear" w:color="auto" w:fill="FFFFFF"/>
+        </w:rPr>
+        <w:t>w.r.t</w:t>
+      </w:r>
+      <w:proofErr w:type="spellEnd"/>
+      <w:r>
+        <w:rPr>
+          <w:color w:val="000000"/>
+          <w:shd w:val="clear" w:color="auto" w:fill="FFFFFF"/>
+        </w:rPr>
+        <w:t xml:space="preserve"> strings in a table. There is also a global configuration table.</w:t>
+      </w:r>
+      <w:r>
+        <w:rPr>
+          <w:rStyle w:val="apple-converted-space"/>
+          <w:color w:val="000000"/>
+          <w:shd w:val="clear" w:color="auto" w:fill="FFFFFF"/>
+        </w:rPr>
+        <w:t> </w:t>
+      </w:r>
+      <w:r>
+        <w:rPr>
+          <w:color w:val="000000"/>
+        </w:rPr>
+        <w:br/>
+      </w:r>
+      <w:r>
+        <w:rPr>
+          <w:color w:val="000000"/>
+          <w:shd w:val="clear" w:color="auto" w:fill="FFFFFF"/>
+        </w:rPr>
+        <w:t>Higher level component can set the configuration data in level component table. It is the responsibility of the lower level component to get the data from the component table and update the appropriate table.</w:t>
+      </w:r>
+      <w:r>
+        <w:rPr>
+          <w:rStyle w:val="apple-converted-space"/>
+          <w:color w:val="000000"/>
+          <w:shd w:val="clear" w:color="auto" w:fill="FFFFFF"/>
+        </w:rPr>
+        <w:t> </w:t>
+      </w:r>
+      <w:r>
+        <w:t xml:space="preserve"> </w:t>
+      </w:r>
+    </w:p>
+    <w:p>
+      <w:pPr>
+        <w:pStyle w:val="NoSpacing"/>
+        <w:numPr>
+          <w:ilvl w:val="0"/>
+          <w:numId w:val="10"/>
+        </w:numPr>
+        <w:rPr>
+          <w:color w:val="000000"/>
+        </w:rPr>
+      </w:pPr>
+      <w:r>
+        <w:t>OVM Factory</w:t>
+      </w:r>
+      <w:r>
+        <w:t>:</w:t>
+      </w:r>
+      <w:r>
+        <w:rPr>
+          <w:color w:val="000000"/>
+          <w:shd w:val="clear" w:color="auto" w:fill="FFFFFF"/>
+        </w:rPr>
+        <w:t xml:space="preserve"> </w:t>
+      </w:r>
+      <w:r>
+        <w:rPr>
+          <w:color w:val="000000"/>
+          <w:shd w:val="clear" w:color="auto" w:fill="FFFFFF"/>
+        </w:rPr>
+        <w:t xml:space="preserve">The factory pattern is </w:t>
+      </w:r>
+      <w:proofErr w:type="gramStart"/>
+      <w:r>
+        <w:rPr>
+          <w:color w:val="000000"/>
+          <w:shd w:val="clear" w:color="auto" w:fill="FFFFFF"/>
+        </w:rPr>
+        <w:t>an</w:t>
+      </w:r>
+      <w:proofErr w:type="gramEnd"/>
+      <w:r>
+        <w:rPr>
+          <w:color w:val="000000"/>
+          <w:shd w:val="clear" w:color="auto" w:fill="FFFFFF"/>
+        </w:rPr>
+        <w:t xml:space="preserve"> well known object-oriented design pattern. The factory method design pattern defining a separate method for creating the objects. , whose subclasses can then override to specify the derived type of object that will be created.</w:t>
+      </w:r>
+      <w:r>
+        <w:rPr>
+          <w:rStyle w:val="apple-converted-space"/>
+          <w:color w:val="000000"/>
+          <w:shd w:val="clear" w:color="auto" w:fill="FFFFFF"/>
+        </w:rPr>
+        <w:t> </w:t>
+      </w:r>
+      <w:r>
+        <w:rPr>
+          <w:color w:val="000000"/>
+          <w:shd w:val="clear" w:color="auto" w:fill="FFFFFF"/>
+        </w:rPr>
+        <w:t xml:space="preserve">Using this method, objects are constructed dynamically based on the specification type of the object. User can alter the behavior of the pre-build code without modifying the code. From the </w:t>
+      </w:r>
+      <w:proofErr w:type="spellStart"/>
+      <w:r>
+        <w:rPr>
+          <w:color w:val="000000"/>
+          <w:shd w:val="clear" w:color="auto" w:fill="FFFFFF"/>
+        </w:rPr>
+        <w:t>testcase</w:t>
+      </w:r>
+      <w:proofErr w:type="spellEnd"/>
+      <w:r>
+        <w:rPr>
+          <w:color w:val="000000"/>
+          <w:shd w:val="clear" w:color="auto" w:fill="FFFFFF"/>
+        </w:rPr>
+        <w:t xml:space="preserve">, user from environment or </w:t>
+      </w:r>
+      <w:proofErr w:type="spellStart"/>
+      <w:r>
+        <w:rPr>
+          <w:color w:val="000000"/>
+          <w:shd w:val="clear" w:color="auto" w:fill="FFFFFF"/>
+        </w:rPr>
+        <w:t>testcase</w:t>
+      </w:r>
+      <w:proofErr w:type="spellEnd"/>
+      <w:r>
+        <w:rPr>
+          <w:color w:val="000000"/>
+          <w:shd w:val="clear" w:color="auto" w:fill="FFFFFF"/>
+        </w:rPr>
+        <w:t xml:space="preserve"> can replace any object which is at any hierarchy level with the user defined object.</w:t>
+      </w:r>
+      <w:r>
+        <w:rPr>
+          <w:rStyle w:val="apple-converted-space"/>
+          <w:rFonts w:ascii="Trebuchet MS" w:hAnsi="Trebuchet MS"/>
+          <w:color w:val="000000"/>
+          <w:shd w:val="clear" w:color="auto" w:fill="FFFFFF"/>
+        </w:rPr>
+        <w:t> </w:t>
+      </w:r>
+      <w:r>
+        <w:rPr>
+          <w:color w:val="000000"/>
+          <w:shd w:val="clear" w:color="auto" w:fill="FFFFFF"/>
+        </w:rPr>
+        <w:t xml:space="preserve">There are three basic steps to be followed for using </w:t>
+      </w:r>
+      <w:proofErr w:type="spellStart"/>
+      <w:r>
+        <w:rPr>
+          <w:color w:val="000000"/>
+          <w:shd w:val="clear" w:color="auto" w:fill="FFFFFF"/>
+        </w:rPr>
+        <w:t>uvm</w:t>
+      </w:r>
+      <w:proofErr w:type="spellEnd"/>
+      <w:r>
+        <w:rPr>
+          <w:color w:val="000000"/>
+          <w:shd w:val="clear" w:color="auto" w:fill="FFFFFF"/>
+        </w:rPr>
+        <w:t xml:space="preserve"> factory.</w:t>
+      </w:r>
+      <w:r>
+        <w:rPr>
+          <w:rStyle w:val="apple-converted-space"/>
+          <w:color w:val="000000"/>
+          <w:shd w:val="clear" w:color="auto" w:fill="FFFFFF"/>
+        </w:rPr>
+        <w:t> </w:t>
+      </w:r>
+    </w:p>
+    <w:p>
+      <w:pPr>
+        <w:pStyle w:val="NoSpacing"/>
+        <w:numPr>
+          <w:ilvl w:val="1"/>
+          <w:numId w:val="10"/>
+        </w:numPr>
+        <w:rPr>
+          <w:color w:val="000000"/>
+        </w:rPr>
+      </w:pPr>
+      <w:r>
+        <w:rPr>
+          <w:color w:val="000000"/>
+          <w:shd w:val="clear" w:color="auto" w:fill="FFFFFF"/>
+        </w:rPr>
+        <w:t>Registration</w:t>
+      </w:r>
+      <w:r>
+        <w:rPr>
+          <w:rStyle w:val="apple-converted-space"/>
+          <w:color w:val="000000"/>
+          <w:shd w:val="clear" w:color="auto" w:fill="FFFFFF"/>
+        </w:rPr>
+        <w:t> </w:t>
+      </w:r>
+    </w:p>
+    <w:p>
+      <w:pPr>
+        <w:pStyle w:val="NoSpacing"/>
+        <w:numPr>
+          <w:ilvl w:val="1"/>
+          <w:numId w:val="10"/>
+        </w:numPr>
+        <w:rPr>
+          <w:color w:val="000000"/>
+        </w:rPr>
+      </w:pPr>
+      <w:r>
+        <w:rPr>
+          <w:color w:val="000000"/>
+          <w:shd w:val="clear" w:color="auto" w:fill="FFFFFF"/>
+        </w:rPr>
+        <w:t>Construction</w:t>
+      </w:r>
+      <w:r>
+        <w:rPr>
+          <w:rStyle w:val="apple-converted-space"/>
+          <w:color w:val="000000"/>
+          <w:shd w:val="clear" w:color="auto" w:fill="FFFFFF"/>
+        </w:rPr>
+        <w:t> </w:t>
+      </w:r>
+    </w:p>
+    <w:p>
+      <w:pPr>
+        <w:pStyle w:val="NoSpacing"/>
+        <w:numPr>
+          <w:ilvl w:val="1"/>
+          <w:numId w:val="10"/>
+        </w:numPr>
+        <w:rPr>
+          <w:rStyle w:val="apple-converted-space"/>
+          <w:color w:val="000000"/>
+        </w:rPr>
+      </w:pPr>
+      <w:r>
+        <w:rPr>
+          <w:color w:val="000000"/>
+          <w:shd w:val="clear" w:color="auto" w:fill="FFFFFF"/>
+        </w:rPr>
+        <w:t>Overriding</w:t>
+      </w:r>
+    </w:p>
+    <w:p>
+      <w:pPr>
+        <w:pStyle w:val="NoSpacing"/>
+        <w:numPr>
+          <w:ilvl w:val="0"/>
+          <w:numId w:val="10"/>
+        </w:numPr>
+        <w:rPr>
+          <w:color w:val="000000"/>
+        </w:rPr>
+      </w:pPr>
+    </w:p>
     <w:sectPr>
-      <w:pgSz w:w="12240" w:h="15840"/>
+      <w:pgSz w:w="12240" w:h="15840" w:code="1"/>
       <w:pgMar w:top="1440" w:right="1440" w:bottom="1440" w:left="1440" w:header="720" w:footer="720" w:gutter="0"/>
       <w:cols w:space="720"/>
       <w:docGrid w:linePitch="360"/>
@@ -4200,8 +5295,8 @@
 </file>
 
 <file path=word/numbering.xml><?xml version="1.0" encoding="utf-8"?>
-<w:numbering xmlns:wpc="http://schemas.microsoft.com/office/word/2010/wordprocessingCanvas" xmlns:mc="http://schemas.openxmlformats.org/markup-compatibility/2006" xmlns:o="urn:schemas-microsoft-com:office:office" xmlns:r="http://schemas.openxmlformats.org/officeDocument/2006/relationships" xmlns:m="http://schemas.openxmlformats.org/officeDocument/2006/math" xmlns:v="urn:schemas-microsoft-com:vml" xmlns:wp14="http://schemas.microsoft.com/office/word/2010/wordprocessingDrawing" xmlns:wp="http://schemas.openxmlformats.org/drawingml/2006/wordprocessingDrawing" xmlns:w10="urn:schemas-microsoft-com:office:word" xmlns:w="http://schemas.openxmlformats.org/wordprocessingml/2006/main" xmlns:w14="http://schemas.microsoft.com/office/word/2010/wordml" xmlns:w15="http://schemas.microsoft.com/office/word/2012/wordml" xmlns:wpg="http://schemas.microsoft.com/office/word/2010/wordprocessingGroup" xmlns:wpi="http://schemas.microsoft.com/office/word/2010/wordprocessingInk" xmlns:wne="http://schemas.microsoft.com/office/word/2006/wordml" xmlns:wps="http://schemas.microsoft.com/office/word/2010/wordprocessingShape" mc:Ignorable="w14 w15 wp14">
-  <w:abstractNum w:abstractNumId="0" w15:restartNumberingAfterBreak="0">
+<w:numbering xmlns:ve="http://schemas.openxmlformats.org/markup-compatibility/2006" xmlns:o="urn:schemas-microsoft-com:office:office" xmlns:r="http://schemas.openxmlformats.org/officeDocument/2006/relationships" xmlns:m="http://schemas.openxmlformats.org/officeDocument/2006/math" xmlns:v="urn:schemas-microsoft-com:vml" xmlns:wp="http://schemas.openxmlformats.org/drawingml/2006/wordprocessingDrawing" xmlns:w10="urn:schemas-microsoft-com:office:word" xmlns:w="http://schemas.openxmlformats.org/wordprocessingml/2006/main" xmlns:wne="http://schemas.microsoft.com/office/word/2006/wordml">
+  <w:abstractNum w:abstractNumId="0">
     <w:nsid w:val="055C42C2"/>
     <w:multiLevelType w:val="hybridMultilevel"/>
     <w:tmpl w:val="8B34EB5C"/>
@@ -4314,7 +5409,7 @@
       </w:rPr>
     </w:lvl>
   </w:abstractNum>
-  <w:abstractNum w:abstractNumId="1" w15:restartNumberingAfterBreak="0">
+  <w:abstractNum w:abstractNumId="1">
     <w:nsid w:val="079B02C0"/>
     <w:multiLevelType w:val="hybridMultilevel"/>
     <w:tmpl w:val="60EC9850"/>
@@ -4427,7 +5522,7 @@
       </w:rPr>
     </w:lvl>
   </w:abstractNum>
-  <w:abstractNum w:abstractNumId="2" w15:restartNumberingAfterBreak="0">
+  <w:abstractNum w:abstractNumId="2">
     <w:nsid w:val="0C485C09"/>
     <w:multiLevelType w:val="hybridMultilevel"/>
     <w:tmpl w:val="2370C950"/>
@@ -4540,7 +5635,7 @@
       </w:rPr>
     </w:lvl>
   </w:abstractNum>
-  <w:abstractNum w:abstractNumId="3" w15:restartNumberingAfterBreak="0">
+  <w:abstractNum w:abstractNumId="3">
     <w:nsid w:val="19230A5F"/>
     <w:multiLevelType w:val="hybridMultilevel"/>
     <w:tmpl w:val="16A05ABE"/>
@@ -4653,7 +5748,7 @@
       </w:rPr>
     </w:lvl>
   </w:abstractNum>
-  <w:abstractNum w:abstractNumId="4" w15:restartNumberingAfterBreak="0">
+  <w:abstractNum w:abstractNumId="4">
     <w:nsid w:val="38F9643B"/>
     <w:multiLevelType w:val="hybridMultilevel"/>
     <w:tmpl w:val="E40AD5C8"/>
@@ -4766,7 +5861,120 @@
       </w:rPr>
     </w:lvl>
   </w:abstractNum>
-  <w:abstractNum w:abstractNumId="5" w15:restartNumberingAfterBreak="0">
+  <w:abstractNum w:abstractNumId="5">
+    <w:nsid w:val="48176FA6"/>
+    <w:multiLevelType w:val="hybridMultilevel"/>
+    <w:tmpl w:val="F07A0F56"/>
+    <w:lvl w:ilvl="0" w:tplc="04090001">
+      <w:start w:val="1"/>
+      <w:numFmt w:val="bullet"/>
+      <w:lvlText w:val=""/>
+      <w:lvlJc w:val="left"/>
+      <w:pPr>
+        <w:ind w:left="720" w:hanging="360"/>
+      </w:pPr>
+      <w:rPr>
+        <w:rFonts w:ascii="Symbol" w:hAnsi="Symbol" w:hint="default"/>
+      </w:rPr>
+    </w:lvl>
+    <w:lvl w:ilvl="1" w:tplc="04090003">
+      <w:start w:val="1"/>
+      <w:numFmt w:val="bullet"/>
+      <w:lvlText w:val="o"/>
+      <w:lvlJc w:val="left"/>
+      <w:pPr>
+        <w:ind w:left="1440" w:hanging="360"/>
+      </w:pPr>
+      <w:rPr>
+        <w:rFonts w:ascii="Courier New" w:hAnsi="Courier New" w:cs="Courier New" w:hint="default"/>
+      </w:rPr>
+    </w:lvl>
+    <w:lvl w:ilvl="2" w:tplc="04090005" w:tentative="1">
+      <w:start w:val="1"/>
+      <w:numFmt w:val="bullet"/>
+      <w:lvlText w:val=""/>
+      <w:lvlJc w:val="left"/>
+      <w:pPr>
+        <w:ind w:left="2160" w:hanging="360"/>
+      </w:pPr>
+      <w:rPr>
+        <w:rFonts w:ascii="Wingdings" w:hAnsi="Wingdings" w:hint="default"/>
+      </w:rPr>
+    </w:lvl>
+    <w:lvl w:ilvl="3" w:tplc="04090001" w:tentative="1">
+      <w:start w:val="1"/>
+      <w:numFmt w:val="bullet"/>
+      <w:lvlText w:val=""/>
+      <w:lvlJc w:val="left"/>
+      <w:pPr>
+        <w:ind w:left="2880" w:hanging="360"/>
+      </w:pPr>
+      <w:rPr>
+        <w:rFonts w:ascii="Symbol" w:hAnsi="Symbol" w:hint="default"/>
+      </w:rPr>
+    </w:lvl>
+    <w:lvl w:ilvl="4" w:tplc="04090003" w:tentative="1">
+      <w:start w:val="1"/>
+      <w:numFmt w:val="bullet"/>
+      <w:lvlText w:val="o"/>
+      <w:lvlJc w:val="left"/>
+      <w:pPr>
+        <w:ind w:left="3600" w:hanging="360"/>
+      </w:pPr>
+      <w:rPr>
+        <w:rFonts w:ascii="Courier New" w:hAnsi="Courier New" w:cs="Courier New" w:hint="default"/>
+      </w:rPr>
+    </w:lvl>
+    <w:lvl w:ilvl="5" w:tplc="04090005" w:tentative="1">
+      <w:start w:val="1"/>
+      <w:numFmt w:val="bullet"/>
+      <w:lvlText w:val=""/>
+      <w:lvlJc w:val="left"/>
+      <w:pPr>
+        <w:ind w:left="4320" w:hanging="360"/>
+      </w:pPr>
+      <w:rPr>
+        <w:rFonts w:ascii="Wingdings" w:hAnsi="Wingdings" w:hint="default"/>
+      </w:rPr>
+    </w:lvl>
+    <w:lvl w:ilvl="6" w:tplc="04090001" w:tentative="1">
+      <w:start w:val="1"/>
+      <w:numFmt w:val="bullet"/>
+      <w:lvlText w:val=""/>
+      <w:lvlJc w:val="left"/>
+      <w:pPr>
+        <w:ind w:left="5040" w:hanging="360"/>
+      </w:pPr>
+      <w:rPr>
+        <w:rFonts w:ascii="Symbol" w:hAnsi="Symbol" w:hint="default"/>
+      </w:rPr>
+    </w:lvl>
+    <w:lvl w:ilvl="7" w:tplc="04090003" w:tentative="1">
+      <w:start w:val="1"/>
+      <w:numFmt w:val="bullet"/>
+      <w:lvlText w:val="o"/>
+      <w:lvlJc w:val="left"/>
+      <w:pPr>
+        <w:ind w:left="5760" w:hanging="360"/>
+      </w:pPr>
+      <w:rPr>
+        <w:rFonts w:ascii="Courier New" w:hAnsi="Courier New" w:cs="Courier New" w:hint="default"/>
+      </w:rPr>
+    </w:lvl>
+    <w:lvl w:ilvl="8" w:tplc="04090005" w:tentative="1">
+      <w:start w:val="1"/>
+      <w:numFmt w:val="bullet"/>
+      <w:lvlText w:val=""/>
+      <w:lvlJc w:val="left"/>
+      <w:pPr>
+        <w:ind w:left="6480" w:hanging="360"/>
+      </w:pPr>
+      <w:rPr>
+        <w:rFonts w:ascii="Wingdings" w:hAnsi="Wingdings" w:hint="default"/>
+      </w:rPr>
+    </w:lvl>
+  </w:abstractNum>
+  <w:abstractNum w:abstractNumId="6">
     <w:nsid w:val="5E28649A"/>
     <w:multiLevelType w:val="hybridMultilevel"/>
     <w:tmpl w:val="6FDA756A"/>
@@ -4879,7 +6087,7 @@
       </w:rPr>
     </w:lvl>
   </w:abstractNum>
-  <w:abstractNum w:abstractNumId="6" w15:restartNumberingAfterBreak="0">
+  <w:abstractNum w:abstractNumId="7">
     <w:nsid w:val="701E0BF7"/>
     <w:multiLevelType w:val="hybridMultilevel"/>
     <w:tmpl w:val="4C9215AC"/>
@@ -4992,7 +6200,7 @@
       </w:rPr>
     </w:lvl>
   </w:abstractNum>
-  <w:abstractNum w:abstractNumId="7" w15:restartNumberingAfterBreak="0">
+  <w:abstractNum w:abstractNumId="8">
     <w:nsid w:val="72B5475A"/>
     <w:multiLevelType w:val="hybridMultilevel"/>
     <w:tmpl w:val="42B44116"/>
@@ -5008,6 +6216,119 @@
       </w:rPr>
     </w:lvl>
     <w:lvl w:ilvl="1" w:tplc="04090003">
+      <w:start w:val="1"/>
+      <w:numFmt w:val="bullet"/>
+      <w:lvlText w:val="o"/>
+      <w:lvlJc w:val="left"/>
+      <w:pPr>
+        <w:ind w:left="1440" w:hanging="360"/>
+      </w:pPr>
+      <w:rPr>
+        <w:rFonts w:ascii="Courier New" w:hAnsi="Courier New" w:cs="Courier New" w:hint="default"/>
+      </w:rPr>
+    </w:lvl>
+    <w:lvl w:ilvl="2" w:tplc="04090005" w:tentative="1">
+      <w:start w:val="1"/>
+      <w:numFmt w:val="bullet"/>
+      <w:lvlText w:val=""/>
+      <w:lvlJc w:val="left"/>
+      <w:pPr>
+        <w:ind w:left="2160" w:hanging="360"/>
+      </w:pPr>
+      <w:rPr>
+        <w:rFonts w:ascii="Wingdings" w:hAnsi="Wingdings" w:hint="default"/>
+      </w:rPr>
+    </w:lvl>
+    <w:lvl w:ilvl="3" w:tplc="04090001" w:tentative="1">
+      <w:start w:val="1"/>
+      <w:numFmt w:val="bullet"/>
+      <w:lvlText w:val=""/>
+      <w:lvlJc w:val="left"/>
+      <w:pPr>
+        <w:ind w:left="2880" w:hanging="360"/>
+      </w:pPr>
+      <w:rPr>
+        <w:rFonts w:ascii="Symbol" w:hAnsi="Symbol" w:hint="default"/>
+      </w:rPr>
+    </w:lvl>
+    <w:lvl w:ilvl="4" w:tplc="04090003" w:tentative="1">
+      <w:start w:val="1"/>
+      <w:numFmt w:val="bullet"/>
+      <w:lvlText w:val="o"/>
+      <w:lvlJc w:val="left"/>
+      <w:pPr>
+        <w:ind w:left="3600" w:hanging="360"/>
+      </w:pPr>
+      <w:rPr>
+        <w:rFonts w:ascii="Courier New" w:hAnsi="Courier New" w:cs="Courier New" w:hint="default"/>
+      </w:rPr>
+    </w:lvl>
+    <w:lvl w:ilvl="5" w:tplc="04090005" w:tentative="1">
+      <w:start w:val="1"/>
+      <w:numFmt w:val="bullet"/>
+      <w:lvlText w:val=""/>
+      <w:lvlJc w:val="left"/>
+      <w:pPr>
+        <w:ind w:left="4320" w:hanging="360"/>
+      </w:pPr>
+      <w:rPr>
+        <w:rFonts w:ascii="Wingdings" w:hAnsi="Wingdings" w:hint="default"/>
+      </w:rPr>
+    </w:lvl>
+    <w:lvl w:ilvl="6" w:tplc="04090001" w:tentative="1">
+      <w:start w:val="1"/>
+      <w:numFmt w:val="bullet"/>
+      <w:lvlText w:val=""/>
+      <w:lvlJc w:val="left"/>
+      <w:pPr>
+        <w:ind w:left="5040" w:hanging="360"/>
+      </w:pPr>
+      <w:rPr>
+        <w:rFonts w:ascii="Symbol" w:hAnsi="Symbol" w:hint="default"/>
+      </w:rPr>
+    </w:lvl>
+    <w:lvl w:ilvl="7" w:tplc="04090003" w:tentative="1">
+      <w:start w:val="1"/>
+      <w:numFmt w:val="bullet"/>
+      <w:lvlText w:val="o"/>
+      <w:lvlJc w:val="left"/>
+      <w:pPr>
+        <w:ind w:left="5760" w:hanging="360"/>
+      </w:pPr>
+      <w:rPr>
+        <w:rFonts w:ascii="Courier New" w:hAnsi="Courier New" w:cs="Courier New" w:hint="default"/>
+      </w:rPr>
+    </w:lvl>
+    <w:lvl w:ilvl="8" w:tplc="04090005" w:tentative="1">
+      <w:start w:val="1"/>
+      <w:numFmt w:val="bullet"/>
+      <w:lvlText w:val=""/>
+      <w:lvlJc w:val="left"/>
+      <w:pPr>
+        <w:ind w:left="6480" w:hanging="360"/>
+      </w:pPr>
+      <w:rPr>
+        <w:rFonts w:ascii="Wingdings" w:hAnsi="Wingdings" w:hint="default"/>
+      </w:rPr>
+    </w:lvl>
+  </w:abstractNum>
+  <w:abstractNum w:abstractNumId="9">
+    <w:nsid w:val="766260BF"/>
+    <w:multiLevelType w:val="hybridMultilevel"/>
+    <w:tmpl w:val="B0C06B1E"/>
+    <w:lvl w:ilvl="0" w:tplc="04090001">
+      <w:start w:val="1"/>
+      <w:numFmt w:val="bullet"/>
+      <w:lvlText w:val=""/>
+      <w:lvlJc w:val="left"/>
+      <w:pPr>
+        <w:ind w:left="720" w:hanging="360"/>
+      </w:pPr>
+      <w:rPr>
+        <w:rFonts w:ascii="Symbol" w:hAnsi="Symbol" w:hint="default"/>
+      </w:rPr>
+    </w:lvl>
+    <w:lvl w:ilvl="1" w:tplc="04090003" w:tentative="1">
       <w:start w:val="1"/>
       <w:numFmt w:val="bullet"/>
       <w:lvlText w:val="o"/>
@@ -5108,7 +6429,7 @@
     <w:abstractNumId w:val="4"/>
   </w:num>
   <w:num w:numId="2">
-    <w:abstractNumId w:val="7"/>
+    <w:abstractNumId w:val="8"/>
   </w:num>
   <w:num w:numId="3">
     <w:abstractNumId w:val="1"/>
@@ -5117,22 +6438,28 @@
     <w:abstractNumId w:val="3"/>
   </w:num>
   <w:num w:numId="5">
-    <w:abstractNumId w:val="5"/>
+    <w:abstractNumId w:val="6"/>
   </w:num>
   <w:num w:numId="6">
     <w:abstractNumId w:val="2"/>
   </w:num>
   <w:num w:numId="7">
-    <w:abstractNumId w:val="6"/>
+    <w:abstractNumId w:val="7"/>
   </w:num>
   <w:num w:numId="8">
     <w:abstractNumId w:val="0"/>
+  </w:num>
+  <w:num w:numId="9">
+    <w:abstractNumId w:val="9"/>
+  </w:num>
+  <w:num w:numId="10">
+    <w:abstractNumId w:val="5"/>
   </w:num>
 </w:numbering>
 </file>
 
 <file path=word/styles.xml><?xml version="1.0" encoding="utf-8"?>
-<w:styles xmlns:mc="http://schemas.openxmlformats.org/markup-compatibility/2006" xmlns:r="http://schemas.openxmlformats.org/officeDocument/2006/relationships" xmlns:w="http://schemas.openxmlformats.org/wordprocessingml/2006/main" xmlns:w14="http://schemas.microsoft.com/office/word/2010/wordml" xmlns:w15="http://schemas.microsoft.com/office/word/2012/wordml" mc:Ignorable="w14 w15">
+<w:styles xmlns:r="http://schemas.openxmlformats.org/officeDocument/2006/relationships" xmlns:w="http://schemas.openxmlformats.org/wordprocessingml/2006/main">
   <w:docDefaults>
     <w:rPrDefault>
       <w:rPr>
@@ -5148,378 +6475,144 @@
       </w:pPr>
     </w:pPrDefault>
   </w:docDefaults>
-  <w:latentStyles w:defLockedState="0" w:defUIPriority="99" w:defSemiHidden="0" w:defUnhideWhenUsed="0" w:defQFormat="0" w:count="371">
-    <w:lsdException w:name="Normal" w:uiPriority="0" w:qFormat="1"/>
-    <w:lsdException w:name="heading 1" w:uiPriority="9" w:qFormat="1"/>
-    <w:lsdException w:name="heading 2" w:semiHidden="1" w:uiPriority="9" w:unhideWhenUsed="1" w:qFormat="1"/>
-    <w:lsdException w:name="heading 3" w:semiHidden="1" w:uiPriority="9" w:unhideWhenUsed="1" w:qFormat="1"/>
-    <w:lsdException w:name="heading 4" w:semiHidden="1" w:uiPriority="9" w:unhideWhenUsed="1" w:qFormat="1"/>
-    <w:lsdException w:name="heading 5" w:semiHidden="1" w:uiPriority="9" w:unhideWhenUsed="1" w:qFormat="1"/>
-    <w:lsdException w:name="heading 6" w:semiHidden="1" w:uiPriority="9" w:unhideWhenUsed="1" w:qFormat="1"/>
-    <w:lsdException w:name="heading 7" w:semiHidden="1" w:uiPriority="9" w:unhideWhenUsed="1" w:qFormat="1"/>
-    <w:lsdException w:name="heading 8" w:semiHidden="1" w:uiPriority="9" w:unhideWhenUsed="1" w:qFormat="1"/>
-    <w:lsdException w:name="heading 9" w:semiHidden="1" w:uiPriority="9" w:unhideWhenUsed="1" w:qFormat="1"/>
-    <w:lsdException w:name="index 1" w:semiHidden="1" w:unhideWhenUsed="1"/>
-    <w:lsdException w:name="index 2" w:semiHidden="1" w:unhideWhenUsed="1"/>
-    <w:lsdException w:name="index 3" w:semiHidden="1" w:unhideWhenUsed="1"/>
-    <w:lsdException w:name="index 4" w:semiHidden="1" w:unhideWhenUsed="1"/>
-    <w:lsdException w:name="index 5" w:semiHidden="1" w:unhideWhenUsed="1"/>
-    <w:lsdException w:name="index 6" w:semiHidden="1" w:unhideWhenUsed="1"/>
-    <w:lsdException w:name="index 7" w:semiHidden="1" w:unhideWhenUsed="1"/>
-    <w:lsdException w:name="index 8" w:semiHidden="1" w:unhideWhenUsed="1"/>
-    <w:lsdException w:name="index 9" w:semiHidden="1" w:unhideWhenUsed="1"/>
-    <w:lsdException w:name="toc 1" w:semiHidden="1" w:uiPriority="39" w:unhideWhenUsed="1"/>
-    <w:lsdException w:name="toc 2" w:semiHidden="1" w:uiPriority="39" w:unhideWhenUsed="1"/>
-    <w:lsdException w:name="toc 3" w:semiHidden="1" w:uiPriority="39" w:unhideWhenUsed="1"/>
-    <w:lsdException w:name="toc 4" w:semiHidden="1" w:uiPriority="39" w:unhideWhenUsed="1"/>
-    <w:lsdException w:name="toc 5" w:semiHidden="1" w:uiPriority="39" w:unhideWhenUsed="1"/>
-    <w:lsdException w:name="toc 6" w:semiHidden="1" w:uiPriority="39" w:unhideWhenUsed="1"/>
-    <w:lsdException w:name="toc 7" w:semiHidden="1" w:uiPriority="39" w:unhideWhenUsed="1"/>
-    <w:lsdException w:name="toc 8" w:semiHidden="1" w:uiPriority="39" w:unhideWhenUsed="1"/>
-    <w:lsdException w:name="toc 9" w:semiHidden="1" w:uiPriority="39" w:unhideWhenUsed="1"/>
-    <w:lsdException w:name="Normal Indent" w:semiHidden="1" w:unhideWhenUsed="1"/>
-    <w:lsdException w:name="footnote text" w:semiHidden="1" w:unhideWhenUsed="1"/>
-    <w:lsdException w:name="annotation text" w:semiHidden="1" w:unhideWhenUsed="1"/>
-    <w:lsdException w:name="header" w:semiHidden="1" w:unhideWhenUsed="1"/>
-    <w:lsdException w:name="footer" w:semiHidden="1" w:unhideWhenUsed="1"/>
-    <w:lsdException w:name="index heading" w:semiHidden="1" w:unhideWhenUsed="1"/>
-    <w:lsdException w:name="caption" w:semiHidden="1" w:uiPriority="35" w:unhideWhenUsed="1" w:qFormat="1"/>
-    <w:lsdException w:name="table of figures" w:semiHidden="1" w:unhideWhenUsed="1"/>
-    <w:lsdException w:name="envelope address" w:semiHidden="1" w:unhideWhenUsed="1"/>
-    <w:lsdException w:name="envelope return" w:semiHidden="1" w:unhideWhenUsed="1"/>
-    <w:lsdException w:name="footnote reference" w:semiHidden="1" w:unhideWhenUsed="1"/>
-    <w:lsdException w:name="annotation reference" w:semiHidden="1" w:unhideWhenUsed="1"/>
-    <w:lsdException w:name="line number" w:semiHidden="1" w:unhideWhenUsed="1"/>
-    <w:lsdException w:name="page number" w:semiHidden="1" w:unhideWhenUsed="1"/>
-    <w:lsdException w:name="endnote reference" w:semiHidden="1" w:unhideWhenUsed="1"/>
-    <w:lsdException w:name="endnote text" w:semiHidden="1" w:unhideWhenUsed="1"/>
-    <w:lsdException w:name="table of authorities" w:semiHidden="1" w:unhideWhenUsed="1"/>
-    <w:lsdException w:name="macro" w:semiHidden="1" w:unhideWhenUsed="1"/>
-    <w:lsdException w:name="toa heading" w:semiHidden="1" w:unhideWhenUsed="1"/>
-    <w:lsdException w:name="List" w:semiHidden="1" w:unhideWhenUsed="1"/>
-    <w:lsdException w:name="List Bullet" w:semiHidden="1" w:unhideWhenUsed="1"/>
-    <w:lsdException w:name="List Number" w:semiHidden="1" w:unhideWhenUsed="1"/>
-    <w:lsdException w:name="List 2" w:semiHidden="1" w:unhideWhenUsed="1"/>
-    <w:lsdException w:name="List 3" w:semiHidden="1" w:unhideWhenUsed="1"/>
-    <w:lsdException w:name="List 4" w:semiHidden="1" w:unhideWhenUsed="1"/>
-    <w:lsdException w:name="List 5" w:semiHidden="1" w:unhideWhenUsed="1"/>
-    <w:lsdException w:name="List Bullet 2" w:semiHidden="1" w:unhideWhenUsed="1"/>
-    <w:lsdException w:name="List Bullet 3" w:semiHidden="1" w:unhideWhenUsed="1"/>
-    <w:lsdException w:name="List Bullet 4" w:semiHidden="1" w:unhideWhenUsed="1"/>
-    <w:lsdException w:name="List Bullet 5" w:semiHidden="1" w:unhideWhenUsed="1"/>
-    <w:lsdException w:name="List Number 2" w:semiHidden="1" w:unhideWhenUsed="1"/>
-    <w:lsdException w:name="List Number 3" w:semiHidden="1" w:unhideWhenUsed="1"/>
-    <w:lsdException w:name="List Number 4" w:semiHidden="1" w:unhideWhenUsed="1"/>
-    <w:lsdException w:name="List Number 5" w:semiHidden="1" w:unhideWhenUsed="1"/>
-    <w:lsdException w:name="Title" w:uiPriority="10" w:qFormat="1"/>
-    <w:lsdException w:name="Closing" w:semiHidden="1" w:unhideWhenUsed="1"/>
-    <w:lsdException w:name="Signature" w:semiHidden="1" w:unhideWhenUsed="1"/>
-    <w:lsdException w:name="Default Paragraph Font" w:semiHidden="1" w:uiPriority="1" w:unhideWhenUsed="1"/>
-    <w:lsdException w:name="Body Text" w:semiHidden="1" w:unhideWhenUsed="1"/>
-    <w:lsdException w:name="Body Text Indent" w:semiHidden="1" w:unhideWhenUsed="1"/>
-    <w:lsdException w:name="List Continue" w:semiHidden="1" w:unhideWhenUsed="1"/>
-    <w:lsdException w:name="List Continue 2" w:semiHidden="1" w:unhideWhenUsed="1"/>
-    <w:lsdException w:name="List Continue 3" w:semiHidden="1" w:unhideWhenUsed="1"/>
-    <w:lsdException w:name="List Continue 4" w:semiHidden="1" w:unhideWhenUsed="1"/>
-    <w:lsdException w:name="List Continue 5" w:semiHidden="1" w:unhideWhenUsed="1"/>
-    <w:lsdException w:name="Message Header" w:semiHidden="1" w:unhideWhenUsed="1"/>
-    <w:lsdException w:name="Subtitle" w:uiPriority="11" w:qFormat="1"/>
-    <w:lsdException w:name="Salutation" w:semiHidden="1" w:unhideWhenUsed="1"/>
-    <w:lsdException w:name="Date" w:semiHidden="1" w:unhideWhenUsed="1"/>
-    <w:lsdException w:name="Body Text First Indent" w:semiHidden="1" w:unhideWhenUsed="1"/>
-    <w:lsdException w:name="Body Text First Indent 2" w:semiHidden="1" w:unhideWhenUsed="1"/>
-    <w:lsdException w:name="Note Heading" w:semiHidden="1" w:unhideWhenUsed="1"/>
-    <w:lsdException w:name="Body Text 2" w:semiHidden="1" w:unhideWhenUsed="1"/>
-    <w:lsdException w:name="Body Text 3" w:semiHidden="1" w:unhideWhenUsed="1"/>
-    <w:lsdException w:name="Body Text Indent 2" w:semiHidden="1" w:unhideWhenUsed="1"/>
-    <w:lsdException w:name="Body Text Indent 3" w:semiHidden="1" w:unhideWhenUsed="1"/>
-    <w:lsdException w:name="Block Text" w:semiHidden="1" w:unhideWhenUsed="1"/>
-    <w:lsdException w:name="Hyperlink" w:semiHidden="1" w:unhideWhenUsed="1"/>
-    <w:lsdException w:name="FollowedHyperlink" w:semiHidden="1" w:unhideWhenUsed="1"/>
-    <w:lsdException w:name="Strong" w:uiPriority="22" w:qFormat="1"/>
-    <w:lsdException w:name="Emphasis" w:uiPriority="20" w:qFormat="1"/>
-    <w:lsdException w:name="Document Map" w:semiHidden="1" w:unhideWhenUsed="1"/>
-    <w:lsdException w:name="Plain Text" w:semiHidden="1" w:unhideWhenUsed="1"/>
-    <w:lsdException w:name="E-mail Signature" w:semiHidden="1" w:unhideWhenUsed="1"/>
-    <w:lsdException w:name="HTML Top of Form" w:semiHidden="1" w:unhideWhenUsed="1"/>
-    <w:lsdException w:name="HTML Bottom of Form" w:semiHidden="1" w:unhideWhenUsed="1"/>
-    <w:lsdException w:name="Normal (Web)" w:semiHidden="1" w:unhideWhenUsed="1"/>
-    <w:lsdException w:name="HTML Acronym" w:semiHidden="1" w:unhideWhenUsed="1"/>
-    <w:lsdException w:name="HTML Address" w:semiHidden="1" w:unhideWhenUsed="1"/>
-    <w:lsdException w:name="HTML Cite" w:semiHidden="1" w:unhideWhenUsed="1"/>
-    <w:lsdException w:name="HTML Code" w:semiHidden="1" w:unhideWhenUsed="1"/>
-    <w:lsdException w:name="HTML Definition" w:semiHidden="1" w:unhideWhenUsed="1"/>
-    <w:lsdException w:name="HTML Keyboard" w:semiHidden="1" w:unhideWhenUsed="1"/>
-    <w:lsdException w:name="HTML Preformatted" w:semiHidden="1" w:unhideWhenUsed="1"/>
-    <w:lsdException w:name="HTML Sample" w:semiHidden="1" w:unhideWhenUsed="1"/>
-    <w:lsdException w:name="HTML Typewriter" w:semiHidden="1" w:unhideWhenUsed="1"/>
-    <w:lsdException w:name="HTML Variable" w:semiHidden="1" w:unhideWhenUsed="1"/>
-    <w:lsdException w:name="Normal Table" w:semiHidden="1" w:unhideWhenUsed="1"/>
-    <w:lsdException w:name="annotation subject" w:semiHidden="1" w:unhideWhenUsed="1"/>
-    <w:lsdException w:name="No List" w:semiHidden="1" w:unhideWhenUsed="1"/>
-    <w:lsdException w:name="Outline List 1" w:semiHidden="1" w:unhideWhenUsed="1"/>
-    <w:lsdException w:name="Outline List 2" w:semiHidden="1" w:unhideWhenUsed="1"/>
-    <w:lsdException w:name="Outline List 3" w:semiHidden="1" w:unhideWhenUsed="1"/>
-    <w:lsdException w:name="Table Simple 1" w:semiHidden="1" w:unhideWhenUsed="1"/>
-    <w:lsdException w:name="Table Simple 2" w:semiHidden="1" w:unhideWhenUsed="1"/>
-    <w:lsdException w:name="Table Simple 3" w:semiHidden="1" w:unhideWhenUsed="1"/>
-    <w:lsdException w:name="Table Classic 1" w:semiHidden="1" w:unhideWhenUsed="1"/>
-    <w:lsdException w:name="Table Classic 2" w:semiHidden="1" w:unhideWhenUsed="1"/>
-    <w:lsdException w:name="Table Classic 3" w:semiHidden="1" w:unhideWhenUsed="1"/>
-    <w:lsdException w:name="Table Classic 4" w:semiHidden="1" w:unhideWhenUsed="1"/>
-    <w:lsdException w:name="Table Colorful 1" w:semiHidden="1" w:unhideWhenUsed="1"/>
-    <w:lsdException w:name="Table Colorful 2" w:semiHidden="1" w:unhideWhenUsed="1"/>
-    <w:lsdException w:name="Table Colorful 3" w:semiHidden="1" w:unhideWhenUsed="1"/>
-    <w:lsdException w:name="Table Columns 1" w:semiHidden="1" w:unhideWhenUsed="1"/>
-    <w:lsdException w:name="Table Columns 2" w:semiHidden="1" w:unhideWhenUsed="1"/>
-    <w:lsdException w:name="Table Columns 3" w:semiHidden="1" w:unhideWhenUsed="1"/>
-    <w:lsdException w:name="Table Columns 4" w:semiHidden="1" w:unhideWhenUsed="1"/>
-    <w:lsdException w:name="Table Columns 5" w:semiHidden="1" w:unhideWhenUsed="1"/>
-    <w:lsdException w:name="Table Grid 1" w:semiHidden="1" w:unhideWhenUsed="1"/>
-    <w:lsdException w:name="Table Grid 2" w:semiHidden="1" w:unhideWhenUsed="1"/>
-    <w:lsdException w:name="Table Grid 3" w:semiHidden="1" w:unhideWhenUsed="1"/>
-    <w:lsdException w:name="Table Grid 4" w:semiHidden="1" w:unhideWhenUsed="1"/>
-    <w:lsdException w:name="Table Grid 5" w:semiHidden="1" w:unhideWhenUsed="1"/>
-    <w:lsdException w:name="Table Grid 6" w:semiHidden="1" w:unhideWhenUsed="1"/>
-    <w:lsdException w:name="Table Grid 7" w:semiHidden="1" w:unhideWhenUsed="1"/>
-    <w:lsdException w:name="Table Grid 8" w:semiHidden="1" w:unhideWhenUsed="1"/>
-    <w:lsdException w:name="Table List 1" w:semiHidden="1" w:unhideWhenUsed="1"/>
-    <w:lsdException w:name="Table List 2" w:semiHidden="1" w:unhideWhenUsed="1"/>
-    <w:lsdException w:name="Table List 3" w:semiHidden="1" w:unhideWhenUsed="1"/>
-    <w:lsdException w:name="Table List 4" w:semiHidden="1" w:unhideWhenUsed="1"/>
-    <w:lsdException w:name="Table List 5" w:semiHidden="1" w:unhideWhenUsed="1"/>
-    <w:lsdException w:name="Table List 6" w:semiHidden="1" w:unhideWhenUsed="1"/>
-    <w:lsdException w:name="Table List 7" w:semiHidden="1" w:unhideWhenUsed="1"/>
-    <w:lsdException w:name="Table List 8" w:semiHidden="1" w:unhideWhenUsed="1"/>
-    <w:lsdException w:name="Table 3D effects 1" w:semiHidden="1" w:unhideWhenUsed="1"/>
-    <w:lsdException w:name="Table 3D effects 2" w:semiHidden="1" w:unhideWhenUsed="1"/>
-    <w:lsdException w:name="Table 3D effects 3" w:semiHidden="1" w:unhideWhenUsed="1"/>
-    <w:lsdException w:name="Table Contemporary" w:semiHidden="1" w:unhideWhenUsed="1"/>
-    <w:lsdException w:name="Table Elegant" w:semiHidden="1" w:unhideWhenUsed="1"/>
-    <w:lsdException w:name="Table Professional" w:semiHidden="1" w:unhideWhenUsed="1"/>
-    <w:lsdException w:name="Table Subtle 1" w:semiHidden="1" w:unhideWhenUsed="1"/>
-    <w:lsdException w:name="Table Subtle 2" w:semiHidden="1" w:unhideWhenUsed="1"/>
-    <w:lsdException w:name="Table Web 1" w:semiHidden="1" w:unhideWhenUsed="1"/>
-    <w:lsdException w:name="Table Web 2" w:semiHidden="1" w:unhideWhenUsed="1"/>
-    <w:lsdException w:name="Table Web 3" w:semiHidden="1" w:unhideWhenUsed="1"/>
-    <w:lsdException w:name="Balloon Text" w:semiHidden="1" w:unhideWhenUsed="1"/>
-    <w:lsdException w:name="Table Grid" w:uiPriority="39"/>
-    <w:lsdException w:name="Table Theme" w:semiHidden="1" w:unhideWhenUsed="1"/>
-    <w:lsdException w:name="Placeholder Text" w:semiHidden="1"/>
-    <w:lsdException w:name="No Spacing" w:uiPriority="1" w:qFormat="1"/>
-    <w:lsdException w:name="Light Shading" w:uiPriority="60"/>
-    <w:lsdException w:name="Light List" w:uiPriority="61"/>
-    <w:lsdException w:name="Light Grid" w:uiPriority="62"/>
-    <w:lsdException w:name="Medium Shading 1" w:uiPriority="63"/>
-    <w:lsdException w:name="Medium Shading 2" w:uiPriority="64"/>
-    <w:lsdException w:name="Medium List 1" w:uiPriority="65"/>
-    <w:lsdException w:name="Medium List 2" w:uiPriority="66"/>
-    <w:lsdException w:name="Medium Grid 1" w:uiPriority="67"/>
-    <w:lsdException w:name="Medium Grid 2" w:uiPriority="68"/>
-    <w:lsdException w:name="Medium Grid 3" w:uiPriority="69"/>
-    <w:lsdException w:name="Dark List" w:uiPriority="70"/>
-    <w:lsdException w:name="Colorful Shading" w:uiPriority="71"/>
-    <w:lsdException w:name="Colorful List" w:uiPriority="72"/>
-    <w:lsdException w:name="Colorful Grid" w:uiPriority="73"/>
-    <w:lsdException w:name="Light Shading Accent 1" w:uiPriority="60"/>
-    <w:lsdException w:name="Light List Accent 1" w:uiPriority="61"/>
-    <w:lsdException w:name="Light Grid Accent 1" w:uiPriority="62"/>
-    <w:lsdException w:name="Medium Shading 1 Accent 1" w:uiPriority="63"/>
-    <w:lsdException w:name="Medium Shading 2 Accent 1" w:uiPriority="64"/>
-    <w:lsdException w:name="Medium List 1 Accent 1" w:uiPriority="65"/>
-    <w:lsdException w:name="Revision" w:semiHidden="1"/>
-    <w:lsdException w:name="List Paragraph" w:uiPriority="34" w:qFormat="1"/>
-    <w:lsdException w:name="Quote" w:uiPriority="29" w:qFormat="1"/>
-    <w:lsdException w:name="Intense Quote" w:uiPriority="30" w:qFormat="1"/>
-    <w:lsdException w:name="Medium List 2 Accent 1" w:uiPriority="66"/>
-    <w:lsdException w:name="Medium Grid 1 Accent 1" w:uiPriority="67"/>
-    <w:lsdException w:name="Medium Grid 2 Accent 1" w:uiPriority="68"/>
-    <w:lsdException w:name="Medium Grid 3 Accent 1" w:uiPriority="69"/>
-    <w:lsdException w:name="Dark List Accent 1" w:uiPriority="70"/>
-    <w:lsdException w:name="Colorful Shading Accent 1" w:uiPriority="71"/>
-    <w:lsdException w:name="Colorful List Accent 1" w:uiPriority="72"/>
-    <w:lsdException w:name="Colorful Grid Accent 1" w:uiPriority="73"/>
-    <w:lsdException w:name="Light Shading Accent 2" w:uiPriority="60"/>
-    <w:lsdException w:name="Light List Accent 2" w:uiPriority="61"/>
-    <w:lsdException w:name="Light Grid Accent 2" w:uiPriority="62"/>
-    <w:lsdException w:name="Medium Shading 1 Accent 2" w:uiPriority="63"/>
-    <w:lsdException w:name="Medium Shading 2 Accent 2" w:uiPriority="64"/>
-    <w:lsdException w:name="Medium List 1 Accent 2" w:uiPriority="65"/>
-    <w:lsdException w:name="Medium List 2 Accent 2" w:uiPriority="66"/>
-    <w:lsdException w:name="Medium Grid 1 Accent 2" w:uiPriority="67"/>
-    <w:lsdException w:name="Medium Grid 2 Accent 2" w:uiPriority="68"/>
-    <w:lsdException w:name="Medium Grid 3 Accent 2" w:uiPriority="69"/>
-    <w:lsdException w:name="Dark List Accent 2" w:uiPriority="70"/>
-    <w:lsdException w:name="Colorful Shading Accent 2" w:uiPriority="71"/>
-    <w:lsdException w:name="Colorful List Accent 2" w:uiPriority="72"/>
-    <w:lsdException w:name="Colorful Grid Accent 2" w:uiPriority="73"/>
-    <w:lsdException w:name="Light Shading Accent 3" w:uiPriority="60"/>
-    <w:lsdException w:name="Light List Accent 3" w:uiPriority="61"/>
-    <w:lsdException w:name="Light Grid Accent 3" w:uiPriority="62"/>
-    <w:lsdException w:name="Medium Shading 1 Accent 3" w:uiPriority="63"/>
-    <w:lsdException w:name="Medium Shading 2 Accent 3" w:uiPriority="64"/>
-    <w:lsdException w:name="Medium List 1 Accent 3" w:uiPriority="65"/>
-    <w:lsdException w:name="Medium List 2 Accent 3" w:uiPriority="66"/>
-    <w:lsdException w:name="Medium Grid 1 Accent 3" w:uiPriority="67"/>
-    <w:lsdException w:name="Medium Grid 2 Accent 3" w:uiPriority="68"/>
-    <w:lsdException w:name="Medium Grid 3 Accent 3" w:uiPriority="69"/>
-    <w:lsdException w:name="Dark List Accent 3" w:uiPriority="70"/>
-    <w:lsdException w:name="Colorful Shading Accent 3" w:uiPriority="71"/>
-    <w:lsdException w:name="Colorful List Accent 3" w:uiPriority="72"/>
-    <w:lsdException w:name="Colorful Grid Accent 3" w:uiPriority="73"/>
-    <w:lsdException w:name="Light Shading Accent 4" w:uiPriority="60"/>
-    <w:lsdException w:name="Light List Accent 4" w:uiPriority="61"/>
-    <w:lsdException w:name="Light Grid Accent 4" w:uiPriority="62"/>
-    <w:lsdException w:name="Medium Shading 1 Accent 4" w:uiPriority="63"/>
-    <w:lsdException w:name="Medium Shading 2 Accent 4" w:uiPriority="64"/>
-    <w:lsdException w:name="Medium List 1 Accent 4" w:uiPriority="65"/>
-    <w:lsdException w:name="Medium List 2 Accent 4" w:uiPriority="66"/>
-    <w:lsdException w:name="Medium Grid 1 Accent 4" w:uiPriority="67"/>
-    <w:lsdException w:name="Medium Grid 2 Accent 4" w:uiPriority="68"/>
-    <w:lsdException w:name="Medium Grid 3 Accent 4" w:uiPriority="69"/>
-    <w:lsdException w:name="Dark List Accent 4" w:uiPriority="70"/>
-    <w:lsdException w:name="Colorful Shading Accent 4" w:uiPriority="71"/>
-    <w:lsdException w:name="Colorful List Accent 4" w:uiPriority="72"/>
-    <w:lsdException w:name="Colorful Grid Accent 4" w:uiPriority="73"/>
-    <w:lsdException w:name="Light Shading Accent 5" w:uiPriority="60"/>
-    <w:lsdException w:name="Light List Accent 5" w:uiPriority="61"/>
-    <w:lsdException w:name="Light Grid Accent 5" w:uiPriority="62"/>
-    <w:lsdException w:name="Medium Shading 1 Accent 5" w:uiPriority="63"/>
-    <w:lsdException w:name="Medium Shading 2 Accent 5" w:uiPriority="64"/>
-    <w:lsdException w:name="Medium List 1 Accent 5" w:uiPriority="65"/>
-    <w:lsdException w:name="Medium List 2 Accent 5" w:uiPriority="66"/>
-    <w:lsdException w:name="Medium Grid 1 Accent 5" w:uiPriority="67"/>
-    <w:lsdException w:name="Medium Grid 2 Accent 5" w:uiPriority="68"/>
-    <w:lsdException w:name="Medium Grid 3 Accent 5" w:uiPriority="69"/>
-    <w:lsdException w:name="Dark List Accent 5" w:uiPriority="70"/>
-    <w:lsdException w:name="Colorful Shading Accent 5" w:uiPriority="71"/>
-    <w:lsdException w:name="Colorful List Accent 5" w:uiPriority="72"/>
-    <w:lsdException w:name="Colorful Grid Accent 5" w:uiPriority="73"/>
-    <w:lsdException w:name="Light Shading Accent 6" w:uiPriority="60"/>
-    <w:lsdException w:name="Light List Accent 6" w:uiPriority="61"/>
-    <w:lsdException w:name="Light Grid Accent 6" w:uiPriority="62"/>
-    <w:lsdException w:name="Medium Shading 1 Accent 6" w:uiPriority="63"/>
-    <w:lsdException w:name="Medium Shading 2 Accent 6" w:uiPriority="64"/>
-    <w:lsdException w:name="Medium List 1 Accent 6" w:uiPriority="65"/>
-    <w:lsdException w:name="Medium List 2 Accent 6" w:uiPriority="66"/>
-    <w:lsdException w:name="Medium Grid 1 Accent 6" w:uiPriority="67"/>
-    <w:lsdException w:name="Medium Grid 2 Accent 6" w:uiPriority="68"/>
-    <w:lsdException w:name="Medium Grid 3 Accent 6" w:uiPriority="69"/>
-    <w:lsdException w:name="Dark List Accent 6" w:uiPriority="70"/>
-    <w:lsdException w:name="Colorful Shading Accent 6" w:uiPriority="71"/>
-    <w:lsdException w:name="Colorful List Accent 6" w:uiPriority="72"/>
-    <w:lsdException w:name="Colorful Grid Accent 6" w:uiPriority="73"/>
-    <w:lsdException w:name="Subtle Emphasis" w:uiPriority="19" w:qFormat="1"/>
-    <w:lsdException w:name="Intense Emphasis" w:uiPriority="21" w:qFormat="1"/>
-    <w:lsdException w:name="Subtle Reference" w:uiPriority="31" w:qFormat="1"/>
-    <w:lsdException w:name="Intense Reference" w:uiPriority="32" w:qFormat="1"/>
-    <w:lsdException w:name="Book Title" w:uiPriority="33" w:qFormat="1"/>
-    <w:lsdException w:name="Bibliography" w:semiHidden="1" w:uiPriority="37" w:unhideWhenUsed="1"/>
-    <w:lsdException w:name="TOC Heading" w:semiHidden="1" w:uiPriority="39" w:unhideWhenUsed="1" w:qFormat="1"/>
-    <w:lsdException w:name="Plain Table 1" w:uiPriority="41"/>
-    <w:lsdException w:name="Plain Table 2" w:uiPriority="42"/>
-    <w:lsdException w:name="Plain Table 3" w:uiPriority="43"/>
-    <w:lsdException w:name="Plain Table 4" w:uiPriority="44"/>
-    <w:lsdException w:name="Plain Table 5" w:uiPriority="45"/>
-    <w:lsdException w:name="Grid Table Light" w:uiPriority="40"/>
-    <w:lsdException w:name="Grid Table 1 Light" w:uiPriority="46"/>
-    <w:lsdException w:name="Grid Table 2" w:uiPriority="47"/>
-    <w:lsdException w:name="Grid Table 3" w:uiPriority="48"/>
-    <w:lsdException w:name="Grid Table 4" w:uiPriority="49"/>
-    <w:lsdException w:name="Grid Table 5 Dark" w:uiPriority="50"/>
-    <w:lsdException w:name="Grid Table 6 Colorful" w:uiPriority="51"/>
-    <w:lsdException w:name="Grid Table 7 Colorful" w:uiPriority="52"/>
-    <w:lsdException w:name="Grid Table 1 Light Accent 1" w:uiPriority="46"/>
-    <w:lsdException w:name="Grid Table 2 Accent 1" w:uiPriority="47"/>
-    <w:lsdException w:name="Grid Table 3 Accent 1" w:uiPriority="48"/>
-    <w:lsdException w:name="Grid Table 4 Accent 1" w:uiPriority="49"/>
-    <w:lsdException w:name="Grid Table 5 Dark Accent 1" w:uiPriority="50"/>
-    <w:lsdException w:name="Grid Table 6 Colorful Accent 1" w:uiPriority="51"/>
-    <w:lsdException w:name="Grid Table 7 Colorful Accent 1" w:uiPriority="52"/>
-    <w:lsdException w:name="Grid Table 1 Light Accent 2" w:uiPriority="46"/>
-    <w:lsdException w:name="Grid Table 2 Accent 2" w:uiPriority="47"/>
-    <w:lsdException w:name="Grid Table 3 Accent 2" w:uiPriority="48"/>
-    <w:lsdException w:name="Grid Table 4 Accent 2" w:uiPriority="49"/>
-    <w:lsdException w:name="Grid Table 5 Dark Accent 2" w:uiPriority="50"/>
-    <w:lsdException w:name="Grid Table 6 Colorful Accent 2" w:uiPriority="51"/>
-    <w:lsdException w:name="Grid Table 7 Colorful Accent 2" w:uiPriority="52"/>
-    <w:lsdException w:name="Grid Table 1 Light Accent 3" w:uiPriority="46"/>
-    <w:lsdException w:name="Grid Table 2 Accent 3" w:uiPriority="47"/>
-    <w:lsdException w:name="Grid Table 3 Accent 3" w:uiPriority="48"/>
-    <w:lsdException w:name="Grid Table 4 Accent 3" w:uiPriority="49"/>
-    <w:lsdException w:name="Grid Table 5 Dark Accent 3" w:uiPriority="50"/>
-    <w:lsdException w:name="Grid Table 6 Colorful Accent 3" w:uiPriority="51"/>
-    <w:lsdException w:name="Grid Table 7 Colorful Accent 3" w:uiPriority="52"/>
-    <w:lsdException w:name="Grid Table 1 Light Accent 4" w:uiPriority="46"/>
-    <w:lsdException w:name="Grid Table 2 Accent 4" w:uiPriority="47"/>
-    <w:lsdException w:name="Grid Table 3 Accent 4" w:uiPriority="48"/>
-    <w:lsdException w:name="Grid Table 4 Accent 4" w:uiPriority="49"/>
-    <w:lsdException w:name="Grid Table 5 Dark Accent 4" w:uiPriority="50"/>
-    <w:lsdException w:name="Grid Table 6 Colorful Accent 4" w:uiPriority="51"/>
-    <w:lsdException w:name="Grid Table 7 Colorful Accent 4" w:uiPriority="52"/>
-    <w:lsdException w:name="Grid Table 1 Light Accent 5" w:uiPriority="46"/>
-    <w:lsdException w:name="Grid Table 2 Accent 5" w:uiPriority="47"/>
-    <w:lsdException w:name="Grid Table 3 Accent 5" w:uiPriority="48"/>
-    <w:lsdException w:name="Grid Table 4 Accent 5" w:uiPriority="49"/>
-    <w:lsdException w:name="Grid Table 5 Dark Accent 5" w:uiPriority="50"/>
-    <w:lsdException w:name="Grid Table 6 Colorful Accent 5" w:uiPriority="51"/>
-    <w:lsdException w:name="Grid Table 7 Colorful Accent 5" w:uiPriority="52"/>
-    <w:lsdException w:name="Grid Table 1 Light Accent 6" w:uiPriority="46"/>
-    <w:lsdException w:name="Grid Table 2 Accent 6" w:uiPriority="47"/>
-    <w:lsdException w:name="Grid Table 3 Accent 6" w:uiPriority="48"/>
-    <w:lsdException w:name="Grid Table 4 Accent 6" w:uiPriority="49"/>
-    <w:lsdException w:name="Grid Table 5 Dark Accent 6" w:uiPriority="50"/>
-    <w:lsdException w:name="Grid Table 6 Colorful Accent 6" w:uiPriority="51"/>
-    <w:lsdException w:name="Grid Table 7 Colorful Accent 6" w:uiPriority="52"/>
-    <w:lsdException w:name="List Table 1 Light" w:uiPriority="46"/>
-    <w:lsdException w:name="List Table 2" w:uiPriority="47"/>
-    <w:lsdException w:name="List Table 3" w:uiPriority="48"/>
-    <w:lsdException w:name="List Table 4" w:uiPriority="49"/>
-    <w:lsdException w:name="List Table 5 Dark" w:uiPriority="50"/>
-    <w:lsdException w:name="List Table 6 Colorful" w:uiPriority="51"/>
-    <w:lsdException w:name="List Table 7 Colorful" w:uiPriority="52"/>
-    <w:lsdException w:name="List Table 1 Light Accent 1" w:uiPriority="46"/>
-    <w:lsdException w:name="List Table 2 Accent 1" w:uiPriority="47"/>
-    <w:lsdException w:name="List Table 3 Accent 1" w:uiPriority="48"/>
-    <w:lsdException w:name="List Table 4 Accent 1" w:uiPriority="49"/>
-    <w:lsdException w:name="List Table 5 Dark Accent 1" w:uiPriority="50"/>
-    <w:lsdException w:name="List Table 6 Colorful Accent 1" w:uiPriority="51"/>
-    <w:lsdException w:name="List Table 7 Colorful Accent 1" w:uiPriority="52"/>
-    <w:lsdException w:name="List Table 1 Light Accent 2" w:uiPriority="46"/>
-    <w:lsdException w:name="List Table 2 Accent 2" w:uiPriority="47"/>
-    <w:lsdException w:name="List Table 3 Accent 2" w:uiPriority="48"/>
-    <w:lsdException w:name="List Table 4 Accent 2" w:uiPriority="49"/>
-    <w:lsdException w:name="List Table 5 Dark Accent 2" w:uiPriority="50"/>
-    <w:lsdException w:name="List Table 6 Colorful Accent 2" w:uiPriority="51"/>
-    <w:lsdException w:name="List Table 7 Colorful Accent 2" w:uiPriority="52"/>
-    <w:lsdException w:name="List Table 1 Light Accent 3" w:uiPriority="46"/>
-    <w:lsdException w:name="List Table 2 Accent 3" w:uiPriority="47"/>
-    <w:lsdException w:name="List Table 3 Accent 3" w:uiPriority="48"/>
-    <w:lsdException w:name="List Table 4 Accent 3" w:uiPriority="49"/>
-    <w:lsdException w:name="List Table 5 Dark Accent 3" w:uiPriority="50"/>
-    <w:lsdException w:name="List Table 6 Colorful Accent 3" w:uiPriority="51"/>
-    <w:lsdException w:name="List Table 7 Colorful Accent 3" w:uiPriority="52"/>
-    <w:lsdException w:name="List Table 1 Light Accent 4" w:uiPriority="46"/>
-    <w:lsdException w:name="List Table 2 Accent 4" w:uiPriority="47"/>
-    <w:lsdException w:name="List Table 3 Accent 4" w:uiPriority="48"/>
-    <w:lsdException w:name="List Table 4 Accent 4" w:uiPriority="49"/>
-    <w:lsdException w:name="List Table 5 Dark Accent 4" w:uiPriority="50"/>
-    <w:lsdException w:name="List Table 6 Colorful Accent 4" w:uiPriority="51"/>
-    <w:lsdException w:name="List Table 7 Colorful Accent 4" w:uiPriority="52"/>
-    <w:lsdException w:name="List Table 1 Light Accent 5" w:uiPriority="46"/>
-    <w:lsdException w:name="List Table 2 Accent 5" w:uiPriority="47"/>
-    <w:lsdException w:name="List Table 3 Accent 5" w:uiPriority="48"/>
-    <w:lsdException w:name="List Table 4 Accent 5" w:uiPriority="49"/>
-    <w:lsdException w:name="List Table 5 Dark Accent 5" w:uiPriority="50"/>
-    <w:lsdException w:name="List Table 6 Colorful Accent 5" w:uiPriority="51"/>
-    <w:lsdException w:name="List Table 7 Colorful Accent 5" w:uiPriority="52"/>
-    <w:lsdException w:name="List Table 1 Light Accent 6" w:uiPriority="46"/>
-    <w:lsdException w:name="List Table 2 Accent 6" w:uiPriority="47"/>
-    <w:lsdException w:name="List Table 3 Accent 6" w:uiPriority="48"/>
-    <w:lsdException w:name="List Table 4 Accent 6" w:uiPriority="49"/>
-    <w:lsdException w:name="List Table 5 Dark Accent 6" w:uiPriority="50"/>
-    <w:lsdException w:name="List Table 6 Colorful Accent 6" w:uiPriority="51"/>
-    <w:lsdException w:name="List Table 7 Colorful Accent 6" w:uiPriority="52"/>
+  <w:latentStyles w:defLockedState="0" w:defUIPriority="99" w:defSemiHidden="1" w:defUnhideWhenUsed="1" w:defQFormat="0" w:count="267">
+    <w:lsdException w:name="Normal" w:semiHidden="0" w:uiPriority="0" w:unhideWhenUsed="0" w:qFormat="1"/>
+    <w:lsdException w:name="heading 1" w:semiHidden="0" w:uiPriority="9" w:unhideWhenUsed="0" w:qFormat="1"/>
+    <w:lsdException w:name="heading 2" w:uiPriority="9" w:qFormat="1"/>
+    <w:lsdException w:name="heading 3" w:uiPriority="9" w:qFormat="1"/>
+    <w:lsdException w:name="heading 4" w:uiPriority="9" w:qFormat="1"/>
+    <w:lsdException w:name="heading 5" w:uiPriority="9" w:qFormat="1"/>
+    <w:lsdException w:name="heading 6" w:uiPriority="9" w:qFormat="1"/>
+    <w:lsdException w:name="heading 7" w:uiPriority="9" w:qFormat="1"/>
+    <w:lsdException w:name="heading 8" w:uiPriority="9" w:qFormat="1"/>
+    <w:lsdException w:name="heading 9" w:uiPriority="9" w:qFormat="1"/>
+    <w:lsdException w:name="toc 1" w:uiPriority="39"/>
+    <w:lsdException w:name="toc 2" w:uiPriority="39"/>
+    <w:lsdException w:name="toc 3" w:uiPriority="39"/>
+    <w:lsdException w:name="toc 4" w:uiPriority="39"/>
+    <w:lsdException w:name="toc 5" w:uiPriority="39"/>
+    <w:lsdException w:name="toc 6" w:uiPriority="39"/>
+    <w:lsdException w:name="toc 7" w:uiPriority="39"/>
+    <w:lsdException w:name="toc 8" w:uiPriority="39"/>
+    <w:lsdException w:name="toc 9" w:uiPriority="39"/>
+    <w:lsdException w:name="caption" w:uiPriority="35" w:qFormat="1"/>
+    <w:lsdException w:name="Title" w:semiHidden="0" w:uiPriority="10" w:unhideWhenUsed="0" w:qFormat="1"/>
+    <w:lsdException w:name="Default Paragraph Font" w:uiPriority="1"/>
+    <w:lsdException w:name="Subtitle" w:semiHidden="0" w:uiPriority="11" w:unhideWhenUsed="0" w:qFormat="1"/>
+    <w:lsdException w:name="Strong" w:semiHidden="0" w:uiPriority="22" w:unhideWhenUsed="0" w:qFormat="1"/>
+    <w:lsdException w:name="Emphasis" w:semiHidden="0" w:uiPriority="20" w:unhideWhenUsed="0" w:qFormat="1"/>
+    <w:lsdException w:name="Table Grid" w:semiHidden="0" w:uiPriority="39" w:unhideWhenUsed="0"/>
+    <w:lsdException w:name="Placeholder Text" w:unhideWhenUsed="0"/>
+    <w:lsdException w:name="No Spacing" w:semiHidden="0" w:uiPriority="1" w:unhideWhenUsed="0" w:qFormat="1"/>
+    <w:lsdException w:name="Light Shading" w:semiHidden="0" w:uiPriority="60" w:unhideWhenUsed="0"/>
+    <w:lsdException w:name="Light List" w:semiHidden="0" w:uiPriority="61" w:unhideWhenUsed="0"/>
+    <w:lsdException w:name="Light Grid" w:semiHidden="0" w:uiPriority="62" w:unhideWhenUsed="0"/>
+    <w:lsdException w:name="Medium Shading 1" w:semiHidden="0" w:uiPriority="63" w:unhideWhenUsed="0"/>
+    <w:lsdException w:name="Medium Shading 2" w:semiHidden="0" w:uiPriority="64" w:unhideWhenUsed="0"/>
+    <w:lsdException w:name="Medium List 1" w:semiHidden="0" w:uiPriority="65" w:unhideWhenUsed="0"/>
+    <w:lsdException w:name="Medium List 2" w:semiHidden="0" w:uiPriority="66" w:unhideWhenUsed="0"/>
+    <w:lsdException w:name="Medium Grid 1" w:semiHidden="0" w:uiPriority="67" w:unhideWhenUsed="0"/>
+    <w:lsdException w:name="Medium Grid 2" w:semiHidden="0" w:uiPriority="68" w:unhideWhenUsed="0"/>
+    <w:lsdException w:name="Medium Grid 3" w:semiHidden="0" w:uiPriority="69" w:unhideWhenUsed="0"/>
+    <w:lsdException w:name="Dark List" w:semiHidden="0" w:uiPriority="70" w:unhideWhenUsed="0"/>
+    <w:lsdException w:name="Colorful Shading" w:semiHidden="0" w:uiPriority="71" w:unhideWhenUsed="0"/>
+    <w:lsdException w:name="Colorful List" w:semiHidden="0" w:uiPriority="72" w:unhideWhenUsed="0"/>
+    <w:lsdException w:name="Colorful Grid" w:semiHidden="0" w:uiPriority="73" w:unhideWhenUsed="0"/>
+    <w:lsdException w:name="Light Shading Accent 1" w:semiHidden="0" w:uiPriority="60" w:unhideWhenUsed="0"/>
+    <w:lsdException w:name="Light List Accent 1" w:semiHidden="0" w:uiPriority="61" w:unhideWhenUsed="0"/>
+    <w:lsdException w:name="Light Grid Accent 1" w:semiHidden="0" w:uiPriority="62" w:unhideWhenUsed="0"/>
+    <w:lsdException w:name="Medium Shading 1 Accent 1" w:semiHidden="0" w:uiPriority="63" w:unhideWhenUsed="0"/>
+    <w:lsdException w:name="Medium Shading 2 Accent 1" w:semiHidden="0" w:uiPriority="64" w:unhideWhenUsed="0"/>
+    <w:lsdException w:name="Medium List 1 Accent 1" w:semiHidden="0" w:uiPriority="65" w:unhideWhenUsed="0"/>
+    <w:lsdException w:name="Revision" w:unhideWhenUsed="0"/>
+    <w:lsdException w:name="List Paragraph" w:semiHidden="0" w:uiPriority="34" w:unhideWhenUsed="0" w:qFormat="1"/>
+    <w:lsdException w:name="Quote" w:semiHidden="0" w:uiPriority="29" w:unhideWhenUsed="0" w:qFormat="1"/>
+    <w:lsdException w:name="Intense Quote" w:semiHidden="0" w:uiPriority="30" w:unhideWhenUsed="0" w:qFormat="1"/>
+    <w:lsdException w:name="Medium List 2 Accent 1" w:semiHidden="0" w:uiPriority="66" w:unhideWhenUsed="0"/>
+    <w:lsdException w:name="Medium Grid 1 Accent 1" w:semiHidden="0" w:uiPriority="67" w:unhideWhenUsed="0"/>
+    <w:lsdException w:name="Medium Grid 2 Accent 1" w:semiHidden="0" w:uiPriority="68" w:unhideWhenUsed="0"/>
+    <w:lsdException w:name="Medium Grid 3 Accent 1" w:semiHidden="0" w:uiPriority="69" w:unhideWhenUsed="0"/>
+    <w:lsdException w:name="Dark List Accent 1" w:semiHidden="0" w:uiPriority="70" w:unhideWhenUsed="0"/>
+    <w:lsdException w:name="Colorful Shading Accent 1" w:semiHidden="0" w:uiPriority="71" w:unhideWhenUsed="0"/>
+    <w:lsdException w:name="Colorful List Accent 1" w:semiHidden="0" w:uiPriority="72" w:unhideWhenUsed="0"/>
+    <w:lsdException w:name="Colorful Grid Accent 1" w:semiHidden="0" w:uiPriority="73" w:unhideWhenUsed="0"/>
+    <w:lsdException w:name="Light Shading Accent 2" w:semiHidden="0" w:uiPriority="60" w:unhideWhenUsed="0"/>
+    <w:lsdException w:name="Light List Accent 2" w:semiHidden="0" w:uiPriority="61" w:unhideWhenUsed="0"/>
+    <w:lsdException w:name="Light Grid Accent 2" w:semiHidden="0" w:uiPriority="62" w:unhideWhenUsed="0"/>
+    <w:lsdException w:name="Medium Shading 1 Accent 2" w:semiHidden="0" w:uiPriority="63" w:unhideWhenUsed="0"/>
+    <w:lsdException w:name="Medium Shading 2 Accent 2" w:semiHidden="0" w:uiPriority="64" w:unhideWhenUsed="0"/>
+    <w:lsdException w:name="Medium List 1 Accent 2" w:semiHidden="0" w:uiPriority="65" w:unhideWhenUsed="0"/>
+    <w:lsdException w:name="Medium List 2 Accent 2" w:semiHidden="0" w:uiPriority="66" w:unhideWhenUsed="0"/>
+    <w:lsdException w:name="Medium Grid 1 Accent 2" w:semiHidden="0" w:uiPriority="67" w:unhideWhenUsed="0"/>
+    <w:lsdException w:name="Medium Grid 2 Accent 2" w:semiHidden="0" w:uiPriority="68" w:unhideWhenUsed="0"/>
+    <w:lsdException w:name="Medium Grid 3 Accent 2" w:semiHidden="0" w:uiPriority="69" w:unhideWhenUsed="0"/>
+    <w:lsdException w:name="Dark List Accent 2" w:semiHidden="0" w:uiPriority="70" w:unhideWhenUsed="0"/>
+    <w:lsdException w:name="Colorful Shading Accent 2" w:semiHidden="0" w:uiPriority="71" w:unhideWhenUsed="0"/>
+    <w:lsdException w:name="Colorful List Accent 2" w:semiHidden="0" w:uiPriority="72" w:unhideWhenUsed="0"/>
+    <w:lsdException w:name="Colorful Grid Accent 2" w:semiHidden="0" w:uiPriority="73" w:unhideWhenUsed="0"/>
+    <w:lsdException w:name="Light Shading Accent 3" w:semiHidden="0" w:uiPriority="60" w:unhideWhenUsed="0"/>
+    <w:lsdException w:name="Light List Accent 3" w:semiHidden="0" w:uiPriority="61" w:unhideWhenUsed="0"/>
+    <w:lsdException w:name="Light Grid Accent 3" w:semiHidden="0" w:uiPriority="62" w:unhideWhenUsed="0"/>
+    <w:lsdException w:name="Medium Shading 1 Accent 3" w:semiHidden="0" w:uiPriority="63" w:unhideWhenUsed="0"/>
+    <w:lsdException w:name="Medium Shading 2 Accent 3" w:semiHidden="0" w:uiPriority="64" w:unhideWhenUsed="0"/>
+    <w:lsdException w:name="Medium List 1 Accent 3" w:semiHidden="0" w:uiPriority="65" w:unhideWhenUsed="0"/>
+    <w:lsdException w:name="Medium List 2 Accent 3" w:semiHidden="0" w:uiPriority="66" w:unhideWhenUsed="0"/>
+    <w:lsdException w:name="Medium Grid 1 Accent 3" w:semiHidden="0" w:uiPriority="67" w:unhideWhenUsed="0"/>
+    <w:lsdException w:name="Medium Grid 2 Accent 3" w:semiHidden="0" w:uiPriority="68" w:unhideWhenUsed="0"/>
+    <w:lsdException w:name="Medium Grid 3 Accent 3" w:semiHidden="0" w:uiPriority="69" w:unhideWhenUsed="0"/>
+    <w:lsdException w:name="Dark List Accent 3" w:semiHidden="0" w:uiPriority="70" w:unhideWhenUsed="0"/>
+    <w:lsdException w:name="Colorful Shading Accent 3" w:semiHidden="0" w:uiPriority="71" w:unhideWhenUsed="0"/>
+    <w:lsdException w:name="Colorful List Accent 3" w:semiHidden="0" w:uiPriority="72" w:unhideWhenUsed="0"/>
+    <w:lsdException w:name="Colorful Grid Accent 3" w:semiHidden="0" w:uiPriority="73" w:unhideWhenUsed="0"/>
+    <w:lsdException w:name="Light Shading Accent 4" w:semiHidden="0" w:uiPriority="60" w:unhideWhenUsed="0"/>
+    <w:lsdException w:name="Light List Accent 4" w:semiHidden="0" w:uiPriority="61" w:unhideWhenUsed="0"/>
+    <w:lsdException w:name="Light Grid Accent 4" w:semiHidden="0" w:uiPriority="62" w:unhideWhenUsed="0"/>
+    <w:lsdException w:name="Medium Shading 1 Accent 4" w:semiHidden="0" w:uiPriority="63" w:unhideWhenUsed="0"/>
+    <w:lsdException w:name="Medium Shading 2 Accent 4" w:semiHidden="0" w:uiPriority="64" w:unhideWhenUsed="0"/>
+    <w:lsdException w:name="Medium List 1 Accent 4" w:semiHidden="0" w:uiPriority="65" w:unhideWhenUsed="0"/>
+    <w:lsdException w:name="Medium List 2 Accent 4" w:semiHidden="0" w:uiPriority="66" w:unhideWhenUsed="0"/>
+    <w:lsdException w:name="Medium Grid 1 Accent 4" w:semiHidden="0" w:uiPriority="67" w:unhideWhenUsed="0"/>
+    <w:lsdException w:name="Medium Grid 2 Accent 4" w:semiHidden="0" w:uiPriority="68" w:unhideWhenUsed="0"/>
+    <w:lsdException w:name="Medium Grid 3 Accent 4" w:semiHidden="0" w:uiPriority="69" w:unhideWhenUsed="0"/>
+    <w:lsdException w:name="Dark List Accent 4" w:semiHidden="0" w:uiPriority="70" w:unhideWhenUsed="0"/>
+    <w:lsdException w:name="Colorful Shading Accent 4" w:semiHidden="0" w:uiPriority="71" w:unhideWhenUsed="0"/>
+    <w:lsdException w:name="Colorful List Accent 4" w:semiHidden="0" w:uiPriority="72" w:unhideWhenUsed="0"/>
+    <w:lsdException w:name="Colorful Grid Accent 4" w:semiHidden="0" w:uiPriority="73" w:unhideWhenUsed="0"/>
+    <w:lsdException w:name="Light Shading Accent 5" w:semiHidden="0" w:uiPriority="60" w:unhideWhenUsed="0"/>
+    <w:lsdException w:name="Light List Accent 5" w:semiHidden="0" w:uiPriority="61" w:unhideWhenUsed="0"/>
+    <w:lsdException w:name="Light Grid Accent 5" w:semiHidden="0" w:uiPriority="62" w:unhideWhenUsed="0"/>
+    <w:lsdException w:name="Medium Shading 1 Accent 5" w:semiHidden="0" w:uiPriority="63" w:unhideWhenUsed="0"/>
+    <w:lsdException w:name="Medium Shading 2 Accent 5" w:semiHidden="0" w:uiPriority="64" w:unhideWhenUsed="0"/>
+    <w:lsdException w:name="Medium List 1 Accent 5" w:semiHidden="0" w:uiPriority="65" w:unhideWhenUsed="0"/>
+    <w:lsdException w:name="Medium List 2 Accent 5" w:semiHidden="0" w:uiPriority="66" w:unhideWhenUsed="0"/>
+    <w:lsdException w:name="Medium Grid 1 Accent 5" w:semiHidden="0" w:uiPriority="67" w:unhideWhenUsed="0"/>
+    <w:lsdException w:name="Medium Grid 2 Accent 5" w:semiHidden="0" w:uiPriority="68" w:unhideWhenUsed="0"/>
+    <w:lsdException w:name="Medium Grid 3 Accent 5" w:semiHidden="0" w:uiPriority="69" w:unhideWhenUsed="0"/>
+    <w:lsdException w:name="Dark List Accent 5" w:semiHidden="0" w:uiPriority="70" w:unhideWhenUsed="0"/>
+    <w:lsdException w:name="Colorful Shading Accent 5" w:semiHidden="0" w:uiPriority="71" w:unhideWhenUsed="0"/>
+    <w:lsdException w:name="Colorful List Accent 5" w:semiHidden="0" w:uiPriority="72" w:unhideWhenUsed="0"/>
+    <w:lsdException w:name="Colorful Grid Accent 5" w:semiHidden="0" w:uiPriority="73" w:unhideWhenUsed="0"/>
+    <w:lsdException w:name="Light Shading Accent 6" w:semiHidden="0" w:uiPriority="60" w:unhideWhenUsed="0"/>
+    <w:lsdException w:name="Light List Accent 6" w:semiHidden="0" w:uiPriority="61" w:unhideWhenUsed="0"/>
+    <w:lsdException w:name="Light Grid Accent 6" w:semiHidden="0" w:uiPriority="62" w:unhideWhenUsed="0"/>
+    <w:lsdException w:name="Medium Shading 1 Accent 6" w:semiHidden="0" w:uiPriority="63" w:unhideWhenUsed="0"/>
+    <w:lsdException w:name="Medium Shading 2 Accent 6" w:semiHidden="0" w:uiPriority="64" w:unhideWhenUsed="0"/>
+    <w:lsdException w:name="Medium List 1 Accent 6" w:semiHidden="0" w:uiPriority="65" w:unhideWhenUsed="0"/>
+    <w:lsdException w:name="Medium List 2 Accent 6" w:semiHidden="0" w:uiPriority="66" w:unhideWhenUsed="0"/>
+    <w:lsdException w:name="Medium Grid 1 Accent 6" w:semiHidden="0" w:uiPriority="67" w:unhideWhenUsed="0"/>
+    <w:lsdException w:name="Medium Grid 2 Accent 6" w:semiHidden="0" w:uiPriority="68" w:unhideWhenUsed="0"/>
+    <w:lsdException w:name="Medium Grid 3 Accent 6" w:semiHidden="0" w:uiPriority="69" w:unhideWhenUsed="0"/>
+    <w:lsdException w:name="Dark List Accent 6" w:semiHidden="0" w:uiPriority="70" w:unhideWhenUsed="0"/>
+    <w:lsdException w:name="Colorful Shading Accent 6" w:semiHidden="0" w:uiPriority="71" w:unhideWhenUsed="0"/>
+    <w:lsdException w:name="Colorful List Accent 6" w:semiHidden="0" w:uiPriority="72" w:unhideWhenUsed="0"/>
+    <w:lsdException w:name="Colorful Grid Accent 6" w:semiHidden="0" w:uiPriority="73" w:unhideWhenUsed="0"/>
+    <w:lsdException w:name="Subtle Emphasis" w:semiHidden="0" w:uiPriority="19" w:unhideWhenUsed="0" w:qFormat="1"/>
+    <w:lsdException w:name="Intense Emphasis" w:semiHidden="0" w:uiPriority="21" w:unhideWhenUsed="0" w:qFormat="1"/>
+    <w:lsdException w:name="Subtle Reference" w:semiHidden="0" w:uiPriority="31" w:unhideWhenUsed="0" w:qFormat="1"/>
+    <w:lsdException w:name="Intense Reference" w:semiHidden="0" w:uiPriority="32" w:unhideWhenUsed="0" w:qFormat="1"/>
+    <w:lsdException w:name="Book Title" w:semiHidden="0" w:uiPriority="33" w:unhideWhenUsed="0" w:qFormat="1"/>
+    <w:lsdException w:name="Bibliography" w:uiPriority="37"/>
+    <w:lsdException w:name="TOC Heading" w:uiPriority="39" w:qFormat="1"/>
   </w:latentStyles>
   <w:style w:type="paragraph" w:default="1" w:styleId="Normal">
     <w:name w:val="Normal"/>
@@ -5537,6 +6630,7 @@
     <w:uiPriority w:val="99"/>
     <w:semiHidden/>
     <w:unhideWhenUsed/>
+    <w:qFormat/>
     <w:tblPr>
       <w:tblInd w:w="0" w:type="dxa"/>
       <w:tblCellMar>
@@ -5589,6 +6683,75 @@
       <w:u w:val="single"/>
     </w:rPr>
   </w:style>
+  <w:style w:type="paragraph" w:styleId="Title">
+    <w:name w:val="Title"/>
+    <w:basedOn w:val="Normal"/>
+    <w:next w:val="Normal"/>
+    <w:link w:val="TitleChar"/>
+    <w:uiPriority w:val="10"/>
+    <w:qFormat/>
+    <w:rsid w:val="00A25193"/>
+    <w:pPr>
+      <w:pBdr>
+        <w:bottom w:val="single" w:sz="8" w:space="4" w:color="5B9BD5" w:themeColor="accent1"/>
+      </w:pBdr>
+      <w:spacing w:after="300" w:line="240" w:lineRule="auto"/>
+      <w:contextualSpacing/>
+    </w:pPr>
+    <w:rPr>
+      <w:rFonts w:asciiTheme="majorHAnsi" w:eastAsiaTheme="majorEastAsia" w:hAnsiTheme="majorHAnsi" w:cstheme="majorBidi"/>
+      <w:color w:val="323E4F" w:themeColor="text2" w:themeShade="BF"/>
+      <w:spacing w:val="5"/>
+      <w:kern w:val="28"/>
+      <w:sz w:val="52"/>
+      <w:szCs w:val="52"/>
+    </w:rPr>
+  </w:style>
+  <w:style w:type="character" w:customStyle="1" w:styleId="TitleChar">
+    <w:name w:val="Title Char"/>
+    <w:basedOn w:val="DefaultParagraphFont"/>
+    <w:link w:val="Title"/>
+    <w:uiPriority w:val="10"/>
+    <w:rsid w:val="00A25193"/>
+    <w:rPr>
+      <w:rFonts w:asciiTheme="majorHAnsi" w:eastAsiaTheme="majorEastAsia" w:hAnsiTheme="majorHAnsi" w:cstheme="majorBidi"/>
+      <w:color w:val="323E4F" w:themeColor="text2" w:themeShade="BF"/>
+      <w:spacing w:val="5"/>
+      <w:kern w:val="28"/>
+      <w:sz w:val="52"/>
+      <w:szCs w:val="52"/>
+    </w:rPr>
+  </w:style>
+  <w:style w:type="paragraph" w:styleId="BalloonText">
+    <w:name w:val="Balloon Text"/>
+    <w:basedOn w:val="Normal"/>
+    <w:link w:val="BalloonTextChar"/>
+    <w:uiPriority w:val="99"/>
+    <w:semiHidden/>
+    <w:unhideWhenUsed/>
+    <w:rsid w:val="00771ED8"/>
+    <w:pPr>
+      <w:spacing w:after="0" w:line="240" w:lineRule="auto"/>
+    </w:pPr>
+    <w:rPr>
+      <w:rFonts w:ascii="Tahoma" w:hAnsi="Tahoma" w:cs="Tahoma"/>
+      <w:sz w:val="16"/>
+      <w:szCs w:val="16"/>
+    </w:rPr>
+  </w:style>
+  <w:style w:type="character" w:customStyle="1" w:styleId="BalloonTextChar">
+    <w:name w:val="Balloon Text Char"/>
+    <w:basedOn w:val="DefaultParagraphFont"/>
+    <w:link w:val="BalloonText"/>
+    <w:uiPriority w:val="99"/>
+    <w:semiHidden/>
+    <w:rsid w:val="00771ED8"/>
+    <w:rPr>
+      <w:rFonts w:ascii="Tahoma" w:hAnsi="Tahoma" w:cs="Tahoma"/>
+      <w:sz w:val="16"/>
+      <w:szCs w:val="16"/>
+    </w:rPr>
+  </w:style>
 </w:styles>
 </file>
 
@@ -5635,7 +6798,7 @@
     </a:clrScheme>
     <a:fontScheme name="Office">
       <a:majorFont>
-        <a:latin typeface="Calibri Light" panose="020F0302020204030204"/>
+        <a:latin typeface="Calibri Light"/>
         <a:ea typeface=""/>
         <a:cs typeface=""/>
         <a:font script="Jpan" typeface="ＭＳ ゴシック"/>
@@ -5670,7 +6833,7 @@
         <a:font script="Geor" typeface="Sylfaen"/>
       </a:majorFont>
       <a:minorFont>
-        <a:latin typeface="Calibri" panose="020F0502020204030204"/>
+        <a:latin typeface="Calibri"/>
         <a:ea typeface=""/>
         <a:cs typeface=""/>
         <a:font script="Jpan" typeface="ＭＳ 明朝"/>
@@ -5847,8 +7010,20 @@
   <a:extraClrSchemeLst/>
   <a:extLst>
     <a:ext uri="{05A4C25C-085E-4340-85A3-A5531E510DB2}">
-      <thm15:themeFamily xmlns:thm15="http://schemas.microsoft.com/office/thememl/2012/main" name="Office Theme" id="{62F939B6-93AF-4DB8-9C6B-D6C7DFDC589F}" vid="{4A3C46E8-61CC-4603-A589-7422A47A8E4A}"/>
+      <thm15:themeFamily xmlns:thm15="http://schemas.microsoft.com/office/thememl/2012/main" xmlns="" name="Office Theme" id="{62F939B6-93AF-4DB8-9C6B-D6C7DFDC589F}" vid="{4A3C46E8-61CC-4603-A589-7422A47A8E4A}"/>
     </a:ext>
   </a:extLst>
 </a:theme>
+</file>
+
+<file path=customXml/item1.xml><?xml version="1.0" encoding="utf-8"?>
+<b:Sources xmlns:b="http://schemas.openxmlformats.org/officeDocument/2006/bibliography" xmlns="http://schemas.openxmlformats.org/officeDocument/2006/bibliography" SelectedStyle="\APA.XSL" StyleName="APA Fifth Edition"/>
+</file>
+
+<file path=customXml/itemProps1.xml><?xml version="1.0" encoding="utf-8"?>
+<ds:datastoreItem xmlns:ds="http://schemas.openxmlformats.org/officeDocument/2006/customXml" ds:itemID="{DADBB7DD-6D30-49FC-A742-EEDF1A49FFE1}">
+  <ds:schemaRefs>
+    <ds:schemaRef ds:uri="http://schemas.openxmlformats.org/officeDocument/2006/bibliography"/>
+  </ds:schemaRefs>
+</ds:datastoreItem>
 </file>